--- a/docs/SernaResumeJune2020.docx
+++ b/docs/SernaResumeJune2020.docx
@@ -23,7 +23,7 @@
           <w:szCs w:val="42"/>
         </w:rPr>
         <w:drawing>
-          <wp:anchor distT="0" distB="0" distL="114300" distR="114300" simplePos="0" relativeHeight="251659264" behindDoc="1" locked="0" layoutInCell="1" allowOverlap="1" wp14:anchorId="02A13C45" wp14:editId="5961350C">
+          <wp:anchor distT="0" distB="0" distL="114300" distR="114300" simplePos="0" relativeHeight="251659264" behindDoc="1" locked="0" layoutInCell="1" allowOverlap="1" wp14:anchorId="02A13C45" wp14:editId="40622988">
             <wp:simplePos x="0" y="0"/>
             <wp:positionH relativeFrom="page">
               <wp:posOffset>6705600</wp:posOffset>
@@ -195,8 +195,39 @@
           <w:sz w:val="22"/>
           <w:szCs w:val="22"/>
         </w:rPr>
-        <w:t>github.com/emanuallan || linkedin.com/in/allan-serna</w:t>
-      </w:r>
+        <w:t>github.com/</w:t>
+      </w:r>
+      <w:proofErr w:type="spellStart"/>
+      <w:r>
+        <w:rPr>
+          <w:rFonts w:ascii="DengXian" w:eastAsia="DengXian" w:hAnsi="DengXian" w:cstheme="majorHAnsi"/>
+          <w:color w:val="000000"/>
+          <w:sz w:val="22"/>
+          <w:szCs w:val="22"/>
+        </w:rPr>
+        <w:t>emanuallan</w:t>
+      </w:r>
+      <w:proofErr w:type="spellEnd"/>
+      <w:r>
+        <w:rPr>
+          <w:rFonts w:ascii="DengXian" w:eastAsia="DengXian" w:hAnsi="DengXian" w:cstheme="majorHAnsi"/>
+          <w:color w:val="000000"/>
+          <w:sz w:val="22"/>
+          <w:szCs w:val="22"/>
+        </w:rPr>
+        <w:t xml:space="preserve"> || linkedin.com/in/</w:t>
+      </w:r>
+      <w:proofErr w:type="spellStart"/>
+      <w:r>
+        <w:rPr>
+          <w:rFonts w:ascii="DengXian" w:eastAsia="DengXian" w:hAnsi="DengXian" w:cstheme="majorHAnsi"/>
+          <w:color w:val="000000"/>
+          <w:sz w:val="22"/>
+          <w:szCs w:val="22"/>
+        </w:rPr>
+        <w:t>allan-serna</w:t>
+      </w:r>
+      <w:proofErr w:type="spellEnd"/>
     </w:p>
     <w:p>
       <w:pPr>
@@ -230,6 +261,8 @@
           <w:szCs w:val="22"/>
         </w:rPr>
       </w:pPr>
+      <w:bookmarkStart w:id="1" w:name="_GoBack"/>
+      <w:bookmarkEnd w:id="1"/>
       <w:r>
         <w:rPr>
           <w:rFonts w:ascii="DengXian" w:eastAsia="DengXian" w:hAnsi="DengXian" w:cstheme="majorHAnsi"/>
@@ -334,43 +367,102 @@
           <w:sz w:val="21"/>
           <w:szCs w:val="21"/>
         </w:rPr>
+        <w:t xml:space="preserve"> </w:t>
+      </w:r>
+      <w:r>
+        <w:rPr>
+          <w:rFonts w:ascii="DengXian" w:eastAsia="DengXian" w:hAnsi="DengXian" w:cstheme="majorHAnsi"/>
+          <w:bCs/>
+          <w:color w:val="000000"/>
+          <w:sz w:val="21"/>
+          <w:szCs w:val="21"/>
+        </w:rPr>
+        <w:t>with</w:t>
+      </w:r>
+      <w:r>
+        <w:rPr>
+          <w:rFonts w:ascii="DengXian" w:eastAsia="DengXian" w:hAnsi="DengXian" w:cstheme="majorHAnsi"/>
+          <w:b/>
+          <w:bCs/>
+          <w:color w:val="000000"/>
+          <w:sz w:val="21"/>
+          <w:szCs w:val="21"/>
+        </w:rPr>
+        <w:t xml:space="preserve"> </w:t>
+      </w:r>
+      <w:r>
+        <w:rPr>
+          <w:rFonts w:ascii="DengXian" w:eastAsia="DengXian" w:hAnsi="DengXian" w:cstheme="majorHAnsi"/>
+          <w:color w:val="000000"/>
+          <w:sz w:val="21"/>
+          <w:szCs w:val="21"/>
+        </w:rPr>
+        <w:t>f</w:t>
+      </w:r>
+      <w:r>
+        <w:rPr>
+          <w:rFonts w:ascii="DengXian" w:eastAsia="DengXian" w:hAnsi="DengXian" w:cstheme="majorHAnsi"/>
+          <w:color w:val="000000"/>
+          <w:sz w:val="21"/>
+          <w:szCs w:val="21"/>
+        </w:rPr>
+        <w:t>ocus</w:t>
+      </w:r>
+      <w:r>
+        <w:rPr>
+          <w:rFonts w:ascii="DengXian" w:eastAsia="DengXian" w:hAnsi="DengXian" w:cstheme="majorHAnsi"/>
+          <w:color w:val="000000"/>
+          <w:sz w:val="21"/>
+          <w:szCs w:val="21"/>
+        </w:rPr>
+        <w:t xml:space="preserve"> in</w:t>
+      </w:r>
+      <w:r>
+        <w:rPr>
+          <w:rFonts w:ascii="DengXian" w:eastAsia="DengXian" w:hAnsi="DengXian" w:cstheme="majorHAnsi"/>
+          <w:color w:val="000000"/>
+          <w:sz w:val="21"/>
+          <w:szCs w:val="21"/>
+        </w:rPr>
+        <w:t xml:space="preserve"> </w:t>
+      </w:r>
+      <w:r>
+        <w:rPr>
+          <w:rFonts w:ascii="DengXian" w:eastAsia="DengXian" w:hAnsi="DengXian" w:cstheme="majorHAnsi"/>
+          <w:color w:val="000000"/>
+          <w:sz w:val="21"/>
+          <w:szCs w:val="21"/>
+        </w:rPr>
+        <w:t>People &amp; Media (</w:t>
+      </w:r>
+      <w:r>
+        <w:rPr>
+          <w:rFonts w:ascii="DengXian" w:eastAsia="DengXian" w:hAnsi="DengXian" w:cstheme="majorHAnsi"/>
+          <w:color w:val="000000"/>
+          <w:sz w:val="21"/>
+          <w:szCs w:val="21"/>
+        </w:rPr>
+        <w:t>HCI</w:t>
+      </w:r>
+      <w:r>
+        <w:rPr>
+          <w:rFonts w:ascii="DengXian" w:eastAsia="DengXian" w:hAnsi="DengXian" w:cstheme="majorHAnsi"/>
+          <w:color w:val="000000"/>
+          <w:sz w:val="21"/>
+          <w:szCs w:val="21"/>
+        </w:rPr>
+        <w:t>)</w:t>
+      </w:r>
+      <w:r>
+        <w:rPr>
+          <w:rFonts w:ascii="DengXian" w:eastAsia="DengXian" w:hAnsi="DengXian" w:cstheme="majorHAnsi"/>
+          <w:b/>
+          <w:bCs/>
+          <w:color w:val="000000"/>
+          <w:sz w:val="21"/>
+          <w:szCs w:val="21"/>
+        </w:rPr>
         <w:tab/>
-      </w:r>
-      <w:r>
-        <w:rPr>
-          <w:rFonts w:ascii="DengXian" w:eastAsia="DengXian" w:hAnsi="DengXian" w:cstheme="majorHAnsi"/>
-          <w:color w:val="000000"/>
-          <w:sz w:val="21"/>
-          <w:szCs w:val="21"/>
-        </w:rPr>
-        <w:t xml:space="preserve">Focus: </w:t>
-      </w:r>
-      <w:r>
-        <w:rPr>
-          <w:rFonts w:ascii="DengXian" w:eastAsia="DengXian" w:hAnsi="DengXian" w:cstheme="majorHAnsi"/>
-          <w:color w:val="000000"/>
-          <w:sz w:val="21"/>
-          <w:szCs w:val="21"/>
-        </w:rPr>
-        <w:t>People &amp; Media (</w:t>
-      </w:r>
-      <w:r>
-        <w:rPr>
-          <w:rFonts w:ascii="DengXian" w:eastAsia="DengXian" w:hAnsi="DengXian" w:cstheme="majorHAnsi"/>
-          <w:color w:val="000000"/>
-          <w:sz w:val="21"/>
-          <w:szCs w:val="21"/>
-        </w:rPr>
-        <w:t>HCI</w:t>
-      </w:r>
-      <w:r>
-        <w:rPr>
-          <w:rFonts w:ascii="DengXian" w:eastAsia="DengXian" w:hAnsi="DengXian" w:cstheme="majorHAnsi"/>
-          <w:color w:val="000000"/>
-          <w:sz w:val="21"/>
-          <w:szCs w:val="21"/>
-        </w:rPr>
-        <w:t>)</w:t>
       </w:r>
     </w:p>
     <w:p>
@@ -392,7 +484,7 @@
           <w:sz w:val="21"/>
           <w:szCs w:val="21"/>
         </w:rPr>
-        <w:t xml:space="preserve">Major GPA: 3.6, Cumulative GPA: 3.4; </w:t>
+        <w:t xml:space="preserve">Major GPA: 3.6; </w:t>
       </w:r>
       <w:r>
         <w:rPr>
@@ -411,18 +503,26 @@
           <w:sz w:val="21"/>
           <w:szCs w:val="21"/>
         </w:rPr>
+        <w:t xml:space="preserve">, </w:t>
+      </w:r>
+      <w:r>
+        <w:rPr>
+          <w:rFonts w:ascii="DengXian" w:eastAsia="DengXian" w:hAnsi="DengXian" w:cstheme="majorHAnsi"/>
+          <w:color w:val="000000"/>
+          <w:sz w:val="21"/>
+          <w:szCs w:val="21"/>
+          <w:u w:val="single"/>
+        </w:rPr>
+        <w:t>SanDisk Scholar</w:t>
+      </w:r>
+      <w:r>
+        <w:rPr>
+          <w:rFonts w:ascii="DengXian" w:eastAsia="DengXian" w:hAnsi="DengXian" w:cstheme="majorHAnsi"/>
+          <w:color w:val="000000"/>
+          <w:sz w:val="21"/>
+          <w:szCs w:val="21"/>
+        </w:rPr>
         <w:tab/>
-      </w:r>
-      <w:bookmarkStart w:id="1" w:name="_GoBack"/>
-      <w:bookmarkEnd w:id="1"/>
-      <w:r>
-        <w:rPr>
-          <w:rFonts w:ascii="DengXian" w:eastAsia="DengXian" w:hAnsi="DengXian" w:cstheme="majorHAnsi"/>
-          <w:color w:val="000000"/>
-          <w:sz w:val="21"/>
-          <w:szCs w:val="21"/>
-        </w:rPr>
-        <w:t>SanDisk Scholar</w:t>
       </w:r>
     </w:p>
     <w:p>
@@ -522,7 +622,7 @@
           <w:sz w:val="21"/>
           <w:szCs w:val="21"/>
         </w:rPr>
-        <w:t xml:space="preserve"> CORP.</w:t>
+        <w:t xml:space="preserve"> </w:t>
       </w:r>
       <w:r>
         <w:rPr>
@@ -534,6 +634,30 @@
           <w:sz w:val="21"/>
           <w:szCs w:val="21"/>
         </w:rPr>
+        <w:t>CORP</w:t>
+      </w:r>
+      <w:r>
+        <w:rPr>
+          <w:rFonts w:ascii="DengXian" w:eastAsia="DengXian" w:hAnsi="DengXian" w:cstheme="majorHAnsi"/>
+          <w:b/>
+          <w:bCs/>
+          <w:caps/>
+          <w:color w:val="000000"/>
+          <w:sz w:val="21"/>
+          <w:szCs w:val="21"/>
+        </w:rPr>
+        <w:t>.</w:t>
+      </w:r>
+      <w:r>
+        <w:rPr>
+          <w:rFonts w:ascii="DengXian" w:eastAsia="DengXian" w:hAnsi="DengXian" w:cstheme="majorHAnsi"/>
+          <w:b/>
+          <w:bCs/>
+          <w:caps/>
+          <w:color w:val="000000"/>
+          <w:sz w:val="21"/>
+          <w:szCs w:val="21"/>
+        </w:rPr>
         <w:t xml:space="preserve"> </w:t>
       </w:r>
       <w:r>
@@ -543,7 +667,7 @@
           <w:sz w:val="21"/>
           <w:szCs w:val="21"/>
         </w:rPr>
-        <w:t>Memphis, TN</w:t>
+        <w:t>Remote Startup</w:t>
       </w:r>
       <w:r>
         <w:rPr>
@@ -599,29 +723,7 @@
           <w:sz w:val="21"/>
           <w:szCs w:val="21"/>
         </w:rPr>
-        <w:t xml:space="preserve"> Web Developer </w:t>
-      </w:r>
-      <w:r>
-        <w:rPr>
-          <w:rFonts w:ascii="DengXian" w:eastAsia="DengXian" w:hAnsi="DengXian" w:cstheme="majorHAnsi"/>
-          <w:i/>
-          <w:iCs/>
-          <w:color w:val="000000"/>
-          <w:sz w:val="21"/>
-          <w:szCs w:val="21"/>
-        </w:rPr>
-        <w:t xml:space="preserve">Remote </w:t>
-      </w:r>
-      <w:r>
-        <w:rPr>
-          <w:rFonts w:ascii="DengXian" w:eastAsia="DengXian" w:hAnsi="DengXian" w:cstheme="majorHAnsi"/>
-          <w:i/>
-          <w:iCs/>
-          <w:color w:val="000000"/>
-          <w:sz w:val="21"/>
-          <w:szCs w:val="21"/>
-        </w:rPr>
-        <w:t>Contractor</w:t>
+        <w:t xml:space="preserve"> Web Developer Contractor</w:t>
       </w:r>
     </w:p>
     <w:p>
@@ -672,7 +774,25 @@
           <w:szCs w:val="21"/>
           <w:shd w:val="clear" w:color="auto" w:fill="FFFFFF"/>
         </w:rPr>
-        <w:t xml:space="preserve"> with data handling CSV parsers in </w:t>
+        <w:t xml:space="preserve"> </w:t>
+      </w:r>
+      <w:r>
+        <w:rPr>
+          <w:rFonts w:ascii="DengXian" w:eastAsia="DengXian" w:hAnsi="DengXian" w:cs="Arial"/>
+          <w:sz w:val="21"/>
+          <w:szCs w:val="21"/>
+          <w:shd w:val="clear" w:color="auto" w:fill="FFFFFF"/>
+        </w:rPr>
+        <w:t>and</w:t>
+      </w:r>
+      <w:r>
+        <w:rPr>
+          <w:rFonts w:ascii="DengXian" w:eastAsia="DengXian" w:hAnsi="DengXian" w:cs="Arial"/>
+          <w:sz w:val="21"/>
+          <w:szCs w:val="21"/>
+          <w:shd w:val="clear" w:color="auto" w:fill="FFFFFF"/>
+        </w:rPr>
+        <w:t xml:space="preserve"> </w:t>
       </w:r>
       <w:r>
         <w:rPr>
@@ -700,7 +820,7 @@
           <w:szCs w:val="21"/>
           <w:shd w:val="clear" w:color="auto" w:fill="FFFFFF"/>
         </w:rPr>
-        <w:t xml:space="preserve"> student-recruiting software that allows companies to </w:t>
+        <w:t xml:space="preserve"> recruiting software that allows companies to </w:t>
       </w:r>
       <w:r>
         <w:rPr>
@@ -709,7 +829,7 @@
           <w:szCs w:val="21"/>
           <w:shd w:val="clear" w:color="auto" w:fill="FFFFFF"/>
         </w:rPr>
-        <w:t xml:space="preserve">upload, </w:t>
+        <w:t>upload</w:t>
       </w:r>
       <w:r>
         <w:rPr>
@@ -718,7 +838,7 @@
           <w:szCs w:val="21"/>
           <w:shd w:val="clear" w:color="auto" w:fill="FFFFFF"/>
         </w:rPr>
-        <w:t>manage</w:t>
+        <w:t xml:space="preserve"> &amp; store</w:t>
       </w:r>
       <w:r>
         <w:rPr>
@@ -727,7 +847,7 @@
           <w:szCs w:val="21"/>
           <w:shd w:val="clear" w:color="auto" w:fill="FFFFFF"/>
         </w:rPr>
-        <w:t>,</w:t>
+        <w:t xml:space="preserve"> </w:t>
       </w:r>
       <w:r>
         <w:rPr>
@@ -736,53 +856,7 @@
           <w:szCs w:val="21"/>
           <w:shd w:val="clear" w:color="auto" w:fill="FFFFFF"/>
         </w:rPr>
-        <w:t xml:space="preserve"> and store</w:t>
-      </w:r>
-      <w:r>
-        <w:rPr>
-          <w:rFonts w:ascii="DengXian" w:eastAsia="DengXian" w:hAnsi="DengXian" w:cs="Arial"/>
-          <w:sz w:val="21"/>
-          <w:szCs w:val="21"/>
-          <w:shd w:val="clear" w:color="auto" w:fill="FFFFFF"/>
-        </w:rPr>
-        <w:t xml:space="preserve"> t</w:t>
-      </w:r>
-      <w:r>
-        <w:rPr>
-          <w:rFonts w:ascii="DengXian" w:eastAsia="DengXian" w:hAnsi="DengXian" w:cs="Arial"/>
-          <w:sz w:val="21"/>
-          <w:szCs w:val="21"/>
-          <w:shd w:val="clear" w:color="auto" w:fill="FFFFFF"/>
-        </w:rPr>
-        <w:t>alent</w:t>
-      </w:r>
-      <w:r>
-        <w:rPr>
-          <w:rFonts w:ascii="DengXian" w:eastAsia="DengXian" w:hAnsi="DengXian" w:cs="Arial"/>
-          <w:sz w:val="21"/>
-          <w:szCs w:val="21"/>
-          <w:shd w:val="clear" w:color="auto" w:fill="FFFFFF"/>
-        </w:rPr>
-        <w:t xml:space="preserve"> </w:t>
-      </w:r>
-      <w:r>
-        <w:rPr>
-          <w:rFonts w:ascii="DengXian" w:eastAsia="DengXian" w:hAnsi="DengXian" w:cs="Arial"/>
-          <w:sz w:val="21"/>
-          <w:szCs w:val="21"/>
-          <w:shd w:val="clear" w:color="auto" w:fill="FFFFFF"/>
-        </w:rPr>
-        <w:t xml:space="preserve">through action creators in </w:t>
-      </w:r>
-      <w:r>
-        <w:rPr>
-          <w:rFonts w:ascii="DengXian" w:eastAsia="DengXian" w:hAnsi="DengXian" w:cs="Arial"/>
-          <w:sz w:val="21"/>
-          <w:szCs w:val="21"/>
-          <w:u w:val="single"/>
-          <w:shd w:val="clear" w:color="auto" w:fill="FFFFFF"/>
-        </w:rPr>
-        <w:t>Redux</w:t>
+        <w:t>talent data</w:t>
       </w:r>
     </w:p>
     <w:p>
@@ -804,7 +878,23 @@
           <w:sz w:val="21"/>
           <w:szCs w:val="21"/>
         </w:rPr>
-        <w:t xml:space="preserve">Designed platform </w:t>
+        <w:t>De</w:t>
+      </w:r>
+      <w:r>
+        <w:rPr>
+          <w:rFonts w:ascii="DengXian" w:eastAsia="DengXian" w:hAnsi="DengXian" w:cs="Arial"/>
+          <w:sz w:val="21"/>
+          <w:szCs w:val="21"/>
+        </w:rPr>
+        <w:t>veloped</w:t>
+      </w:r>
+      <w:r>
+        <w:rPr>
+          <w:rFonts w:ascii="DengXian" w:eastAsia="DengXian" w:hAnsi="DengXian" w:cs="Arial"/>
+          <w:sz w:val="21"/>
+          <w:szCs w:val="21"/>
+        </w:rPr>
+        <w:t xml:space="preserve"> platform </w:t>
       </w:r>
       <w:r>
         <w:rPr>
@@ -881,6 +971,84 @@
           <w:u w:val="single"/>
         </w:rPr>
         <w:t xml:space="preserve"> CSS</w:t>
+      </w:r>
+    </w:p>
+    <w:p>
+      <w:pPr>
+        <w:pStyle w:val="ListParagraph"/>
+        <w:rPr>
+          <w:rFonts w:ascii="DengXian" w:eastAsia="DengXian" w:hAnsi="DengXian" w:cs="Arial"/>
+          <w:sz w:val="21"/>
+          <w:szCs w:val="21"/>
+        </w:rPr>
+      </w:pPr>
+    </w:p>
+    <w:p>
+      <w:pPr>
+        <w:tabs>
+          <w:tab w:val="right" w:pos="10800"/>
+        </w:tabs>
+        <w:rPr>
+          <w:rFonts w:ascii="DengXian" w:eastAsia="DengXian" w:hAnsi="DengXian" w:cstheme="majorHAnsi"/>
+          <w:color w:val="000000"/>
+          <w:sz w:val="21"/>
+          <w:szCs w:val="21"/>
+        </w:rPr>
+      </w:pPr>
+      <w:r>
+        <w:rPr>
+          <w:rFonts w:ascii="DengXian" w:eastAsia="DengXian" w:hAnsi="DengXian" w:cstheme="majorHAnsi"/>
+          <w:b/>
+          <w:bCs/>
+          <w:caps/>
+          <w:color w:val="000000"/>
+          <w:sz w:val="21"/>
+          <w:szCs w:val="21"/>
+        </w:rPr>
+        <w:t xml:space="preserve">NEW BALANCE </w:t>
+      </w:r>
+      <w:r>
+        <w:rPr>
+          <w:rFonts w:ascii="DengXian" w:eastAsia="DengXian" w:hAnsi="DengXian" w:cstheme="majorHAnsi"/>
+          <w:color w:val="000000"/>
+          <w:sz w:val="21"/>
+          <w:szCs w:val="21"/>
+        </w:rPr>
+        <w:t>St. Louis, MO</w:t>
+      </w:r>
+      <w:r>
+        <w:rPr>
+          <w:rFonts w:ascii="DengXian" w:eastAsia="DengXian" w:hAnsi="DengXian" w:cstheme="majorHAnsi"/>
+          <w:color w:val="000000"/>
+          <w:sz w:val="21"/>
+          <w:szCs w:val="21"/>
+        </w:rPr>
+        <w:tab/>
+        <w:t>August 2019 – December 2019</w:t>
+      </w:r>
+    </w:p>
+    <w:p>
+      <w:pPr>
+        <w:tabs>
+          <w:tab w:val="right" w:pos="10080"/>
+        </w:tabs>
+        <w:rPr>
+          <w:rFonts w:ascii="DengXian" w:eastAsia="DengXian" w:hAnsi="DengXian" w:cstheme="majorHAnsi"/>
+          <w:color w:val="000000"/>
+          <w:sz w:val="21"/>
+          <w:szCs w:val="21"/>
+        </w:rPr>
+      </w:pPr>
+      <w:r>
+        <w:rPr>
+          <w:rFonts w:ascii="DengXian" w:eastAsia="DengXian" w:hAnsi="DengXian" w:cstheme="majorHAnsi"/>
+          <w:i/>
+          <w:iCs/>
+          <w:color w:val="000000"/>
+          <w:sz w:val="21"/>
+          <w:szCs w:val="21"/>
+        </w:rPr>
+        <w:t>Front-End Web Developer Intern</w:t>
       </w:r>
     </w:p>
     <w:p>
@@ -891,238 +1059,55 @@
           <w:numId w:val="5"/>
         </w:numPr>
         <w:rPr>
-          <w:rFonts w:ascii="DengXian" w:eastAsia="DengXian" w:hAnsi="DengXian" w:cs="Times New Roman"/>
-          <w:sz w:val="21"/>
-          <w:szCs w:val="21"/>
-        </w:rPr>
-      </w:pPr>
-      <w:r>
-        <w:rPr>
-          <w:rFonts w:ascii="DengXian" w:eastAsia="DengXian" w:hAnsi="DengXian" w:cs="Arial"/>
-          <w:color w:val="181717"/>
+          <w:rFonts w:ascii="DengXian" w:eastAsia="DengXian" w:hAnsi="DengXian"/>
+          <w:sz w:val="21"/>
+          <w:szCs w:val="21"/>
+        </w:rPr>
+      </w:pPr>
+      <w:r>
+        <w:rPr>
+          <w:rFonts w:ascii="DengXian" w:eastAsia="DengXian" w:hAnsi="DengXian" w:cs="Arial"/>
           <w:sz w:val="21"/>
           <w:szCs w:val="21"/>
           <w:shd w:val="clear" w:color="auto" w:fill="FFFFFF"/>
         </w:rPr>
-        <w:t>Participated</w:t>
-      </w:r>
-      <w:r>
-        <w:rPr>
-          <w:rFonts w:ascii="DengXian" w:eastAsia="DengXian" w:hAnsi="DengXian" w:cs="Arial"/>
-          <w:color w:val="181717"/>
+        <w:t>Created</w:t>
+      </w:r>
+      <w:r>
+        <w:rPr>
+          <w:rFonts w:ascii="DengXian" w:eastAsia="DengXian" w:hAnsi="DengXian" w:cs="Arial"/>
           <w:sz w:val="21"/>
           <w:szCs w:val="21"/>
           <w:shd w:val="clear" w:color="auto" w:fill="FFFFFF"/>
         </w:rPr>
-        <w:t xml:space="preserve"> in weekly </w:t>
-      </w:r>
-      <w:r>
-        <w:rPr>
-          <w:rFonts w:ascii="DengXian" w:eastAsia="DengXian" w:hAnsi="DengXian" w:cs="Arial"/>
-          <w:color w:val="181717"/>
+        <w:t xml:space="preserve"> </w:t>
+      </w:r>
+      <w:r>
+        <w:rPr>
+          <w:rFonts w:ascii="DengXian" w:eastAsia="DengXian" w:hAnsi="DengXian" w:cs="Arial"/>
           <w:sz w:val="21"/>
           <w:szCs w:val="21"/>
           <w:shd w:val="clear" w:color="auto" w:fill="FFFFFF"/>
         </w:rPr>
-        <w:t>S</w:t>
-      </w:r>
-      <w:r>
-        <w:rPr>
-          <w:rFonts w:ascii="DengXian" w:eastAsia="DengXian" w:hAnsi="DengXian" w:cs="Arial"/>
-          <w:color w:val="181717"/>
+        <w:t xml:space="preserve">page banners, product headers, navigator tiles, and marketing emails </w:t>
+      </w:r>
+      <w:r>
+        <w:rPr>
+          <w:rFonts w:ascii="DengXian" w:eastAsia="DengXian" w:hAnsi="DengXian" w:cs="Arial"/>
           <w:sz w:val="21"/>
           <w:szCs w:val="21"/>
           <w:shd w:val="clear" w:color="auto" w:fill="FFFFFF"/>
         </w:rPr>
-        <w:t>crum</w:t>
-      </w:r>
-      <w:r>
-        <w:rPr>
-          <w:rFonts w:ascii="DengXian" w:eastAsia="DengXian" w:hAnsi="DengXian" w:cs="Arial"/>
-          <w:color w:val="181717"/>
+        <w:t>using</w:t>
+      </w:r>
+      <w:r>
+        <w:rPr>
+          <w:rFonts w:ascii="DengXian" w:eastAsia="DengXian" w:hAnsi="DengXian" w:cs="Arial"/>
           <w:sz w:val="21"/>
           <w:szCs w:val="21"/>
           <w:shd w:val="clear" w:color="auto" w:fill="FFFFFF"/>
         </w:rPr>
         <w:t xml:space="preserve"> </w:t>
-      </w:r>
-      <w:r>
-        <w:rPr>
-          <w:rFonts w:ascii="DengXian" w:eastAsia="DengXian" w:hAnsi="DengXian" w:cs="Arial"/>
-          <w:color w:val="181717"/>
-          <w:sz w:val="21"/>
-          <w:szCs w:val="21"/>
-          <w:shd w:val="clear" w:color="auto" w:fill="FFFFFF"/>
-        </w:rPr>
-        <w:t xml:space="preserve">estimation meetings to </w:t>
-      </w:r>
-      <w:r>
-        <w:rPr>
-          <w:rFonts w:ascii="DengXian" w:eastAsia="DengXian" w:hAnsi="DengXian" w:cs="Arial"/>
-          <w:color w:val="181717"/>
-          <w:sz w:val="21"/>
-          <w:szCs w:val="21"/>
-          <w:shd w:val="clear" w:color="auto" w:fill="FFFFFF"/>
-        </w:rPr>
-        <w:t xml:space="preserve">plan </w:t>
-      </w:r>
-      <w:r>
-        <w:rPr>
-          <w:rFonts w:ascii="DengXian" w:eastAsia="DengXian" w:hAnsi="DengXian" w:cs="Arial"/>
-          <w:color w:val="181717"/>
-          <w:sz w:val="21"/>
-          <w:szCs w:val="21"/>
-          <w:shd w:val="clear" w:color="auto" w:fill="FFFFFF"/>
-        </w:rPr>
-        <w:t xml:space="preserve">projects </w:t>
-      </w:r>
-      <w:r>
-        <w:rPr>
-          <w:rFonts w:ascii="DengXian" w:eastAsia="DengXian" w:hAnsi="DengXian" w:cs="Arial"/>
-          <w:color w:val="181717"/>
-          <w:sz w:val="21"/>
-          <w:szCs w:val="21"/>
-          <w:shd w:val="clear" w:color="auto" w:fill="FFFFFF"/>
-        </w:rPr>
-        <w:t xml:space="preserve">and coordinate </w:t>
-      </w:r>
-      <w:r>
-        <w:rPr>
-          <w:rFonts w:ascii="DengXian" w:eastAsia="DengXian" w:hAnsi="DengXian" w:cs="Arial"/>
-          <w:color w:val="181717"/>
-          <w:sz w:val="21"/>
-          <w:szCs w:val="21"/>
-          <w:shd w:val="clear" w:color="auto" w:fill="FFFFFF"/>
-        </w:rPr>
-        <w:t xml:space="preserve">work assignments </w:t>
-      </w:r>
-    </w:p>
-    <w:p>
-      <w:pPr>
-        <w:pStyle w:val="ListParagraph"/>
-        <w:rPr>
-          <w:rFonts w:ascii="DengXian" w:eastAsia="DengXian" w:hAnsi="DengXian" w:cs="Arial"/>
-          <w:sz w:val="21"/>
-          <w:szCs w:val="21"/>
-        </w:rPr>
-      </w:pPr>
-    </w:p>
-    <w:p>
-      <w:pPr>
-        <w:tabs>
-          <w:tab w:val="right" w:pos="10800"/>
-        </w:tabs>
-        <w:rPr>
-          <w:rFonts w:ascii="DengXian" w:eastAsia="DengXian" w:hAnsi="DengXian" w:cstheme="majorHAnsi"/>
-          <w:color w:val="000000"/>
-          <w:sz w:val="21"/>
-          <w:szCs w:val="21"/>
-        </w:rPr>
-      </w:pPr>
-      <w:r>
-        <w:rPr>
-          <w:rFonts w:ascii="DengXian" w:eastAsia="DengXian" w:hAnsi="DengXian" w:cstheme="majorHAnsi"/>
-          <w:b/>
-          <w:bCs/>
-          <w:caps/>
-          <w:color w:val="000000"/>
-          <w:sz w:val="21"/>
-          <w:szCs w:val="21"/>
-        </w:rPr>
-        <w:t xml:space="preserve">NEW BALANCE </w:t>
-      </w:r>
-      <w:r>
-        <w:rPr>
-          <w:rFonts w:ascii="DengXian" w:eastAsia="DengXian" w:hAnsi="DengXian" w:cstheme="majorHAnsi"/>
-          <w:color w:val="000000"/>
-          <w:sz w:val="21"/>
-          <w:szCs w:val="21"/>
-        </w:rPr>
-        <w:t>St. Louis, MO</w:t>
-      </w:r>
-      <w:r>
-        <w:rPr>
-          <w:rFonts w:ascii="DengXian" w:eastAsia="DengXian" w:hAnsi="DengXian" w:cstheme="majorHAnsi"/>
-          <w:color w:val="000000"/>
-          <w:sz w:val="21"/>
-          <w:szCs w:val="21"/>
-        </w:rPr>
-        <w:tab/>
-        <w:t>August 2019 – December 2019</w:t>
-      </w:r>
-    </w:p>
-    <w:p>
-      <w:pPr>
-        <w:tabs>
-          <w:tab w:val="right" w:pos="10080"/>
-        </w:tabs>
-        <w:rPr>
-          <w:rFonts w:ascii="DengXian" w:eastAsia="DengXian" w:hAnsi="DengXian" w:cstheme="majorHAnsi"/>
-          <w:color w:val="000000"/>
-          <w:sz w:val="21"/>
-          <w:szCs w:val="21"/>
-        </w:rPr>
-      </w:pPr>
-      <w:r>
-        <w:rPr>
-          <w:rFonts w:ascii="DengXian" w:eastAsia="DengXian" w:hAnsi="DengXian" w:cstheme="majorHAnsi"/>
-          <w:i/>
-          <w:iCs/>
-          <w:color w:val="000000"/>
-          <w:sz w:val="21"/>
-          <w:szCs w:val="21"/>
-        </w:rPr>
-        <w:t>Front-End Web Developer Intern</w:t>
-      </w:r>
-    </w:p>
-    <w:p>
-      <w:pPr>
-        <w:pStyle w:val="ListParagraph"/>
-        <w:numPr>
-          <w:ilvl w:val="0"/>
-          <w:numId w:val="5"/>
-        </w:numPr>
-        <w:rPr>
-          <w:rFonts w:ascii="DengXian" w:eastAsia="DengXian" w:hAnsi="DengXian"/>
-          <w:sz w:val="21"/>
-          <w:szCs w:val="21"/>
-        </w:rPr>
-      </w:pPr>
-      <w:r>
-        <w:rPr>
-          <w:rFonts w:ascii="DengXian" w:eastAsia="DengXian" w:hAnsi="DengXian" w:cs="Arial"/>
-          <w:sz w:val="21"/>
-          <w:szCs w:val="21"/>
-          <w:shd w:val="clear" w:color="auto" w:fill="FFFFFF"/>
-        </w:rPr>
-        <w:t>Developed</w:t>
-      </w:r>
-      <w:r>
-        <w:rPr>
-          <w:rFonts w:ascii="DengXian" w:eastAsia="DengXian" w:hAnsi="DengXian" w:cs="Arial"/>
-          <w:sz w:val="21"/>
-          <w:szCs w:val="21"/>
-          <w:shd w:val="clear" w:color="auto" w:fill="FFFFFF"/>
-        </w:rPr>
-        <w:t xml:space="preserve"> </w:t>
-      </w:r>
-      <w:r>
-        <w:rPr>
-          <w:rFonts w:ascii="DengXian" w:eastAsia="DengXian" w:hAnsi="DengXian" w:cs="Arial"/>
-          <w:sz w:val="21"/>
-          <w:szCs w:val="21"/>
-          <w:shd w:val="clear" w:color="auto" w:fill="FFFFFF"/>
-        </w:rPr>
-        <w:t xml:space="preserve">page banners, product headers, navigator tiles, and marketing emails </w:t>
-      </w:r>
-      <w:r>
-        <w:rPr>
-          <w:rFonts w:ascii="DengXian" w:eastAsia="DengXian" w:hAnsi="DengXian" w:cs="Arial"/>
-          <w:sz w:val="21"/>
-          <w:szCs w:val="21"/>
-          <w:shd w:val="clear" w:color="auto" w:fill="FFFFFF"/>
-        </w:rPr>
-        <w:t xml:space="preserve">using </w:t>
       </w:r>
       <w:r>
         <w:rPr>
@@ -1229,128 +1214,6 @@
           <w:shd w:val="clear" w:color="auto" w:fill="FFFFFF"/>
         </w:rPr>
         <w:t xml:space="preserve"> </w:t>
-      </w:r>
-    </w:p>
-    <w:p>
-      <w:pPr>
-        <w:pStyle w:val="ListParagraph"/>
-        <w:numPr>
-          <w:ilvl w:val="0"/>
-          <w:numId w:val="5"/>
-        </w:numPr>
-        <w:rPr>
-          <w:rFonts w:ascii="DengXian" w:eastAsia="DengXian" w:hAnsi="DengXian"/>
-          <w:sz w:val="21"/>
-          <w:szCs w:val="21"/>
-        </w:rPr>
-      </w:pPr>
-      <w:r>
-        <w:rPr>
-          <w:rFonts w:ascii="DengXian" w:eastAsia="DengXian" w:hAnsi="DengXian" w:cs="Arial"/>
-          <w:sz w:val="21"/>
-          <w:szCs w:val="21"/>
-          <w:shd w:val="clear" w:color="auto" w:fill="FFFFFF"/>
-        </w:rPr>
-        <w:t>Optimized product page load times by up to 25% by compressing graphics and minifying CSS, ex. 2.8</w:t>
-      </w:r>
-      <w:r>
-        <w:rPr>
-          <w:rFonts w:ascii="DengXian" w:eastAsia="DengXian" w:hAnsi="DengXian" w:cs="Arial"/>
-          <w:sz w:val="21"/>
-          <w:szCs w:val="21"/>
-          <w:shd w:val="clear" w:color="auto" w:fill="FFFFFF"/>
-        </w:rPr>
-        <w:t>6</w:t>
-      </w:r>
-      <w:r>
-        <w:rPr>
-          <w:rFonts w:ascii="DengXian" w:eastAsia="DengXian" w:hAnsi="DengXian" w:cs="Arial"/>
-          <w:sz w:val="21"/>
-          <w:szCs w:val="21"/>
-          <w:shd w:val="clear" w:color="auto" w:fill="FFFFFF"/>
-        </w:rPr>
-        <w:t>s to 2.1</w:t>
-      </w:r>
-      <w:r>
-        <w:rPr>
-          <w:rFonts w:ascii="DengXian" w:eastAsia="DengXian" w:hAnsi="DengXian" w:cs="Arial"/>
-          <w:sz w:val="21"/>
-          <w:szCs w:val="21"/>
-          <w:shd w:val="clear" w:color="auto" w:fill="FFFFFF"/>
-        </w:rPr>
-        <w:t>6</w:t>
-      </w:r>
-      <w:r>
-        <w:rPr>
-          <w:rFonts w:ascii="DengXian" w:eastAsia="DengXian" w:hAnsi="DengXian" w:cs="Arial"/>
-          <w:sz w:val="21"/>
-          <w:szCs w:val="21"/>
-          <w:shd w:val="clear" w:color="auto" w:fill="FFFFFF"/>
-        </w:rPr>
-        <w:t>s</w:t>
-      </w:r>
-    </w:p>
-    <w:p>
-      <w:pPr>
-        <w:pStyle w:val="ListParagraph"/>
-        <w:numPr>
-          <w:ilvl w:val="0"/>
-          <w:numId w:val="5"/>
-        </w:numPr>
-        <w:rPr>
-          <w:rFonts w:ascii="DengXian" w:eastAsia="DengXian" w:hAnsi="DengXian"/>
-          <w:sz w:val="21"/>
-          <w:szCs w:val="21"/>
-        </w:rPr>
-      </w:pPr>
-      <w:r>
-        <w:rPr>
-          <w:rFonts w:ascii="DengXian" w:eastAsia="DengXian" w:hAnsi="DengXian"/>
-          <w:sz w:val="21"/>
-          <w:szCs w:val="21"/>
-        </w:rPr>
-        <w:t>Peer-r</w:t>
-      </w:r>
-      <w:r>
-        <w:rPr>
-          <w:rFonts w:ascii="DengXian" w:eastAsia="DengXian" w:hAnsi="DengXian"/>
-          <w:sz w:val="21"/>
-          <w:szCs w:val="21"/>
-        </w:rPr>
-        <w:t>eviewed other team member</w:t>
-      </w:r>
-      <w:r>
-        <w:rPr>
-          <w:rFonts w:ascii="DengXian" w:eastAsia="DengXian" w:hAnsi="DengXian" w:cstheme="majorHAnsi"/>
-          <w:color w:val="000000"/>
-          <w:sz w:val="21"/>
-          <w:szCs w:val="21"/>
-        </w:rPr>
-        <w:t>s'</w:t>
-      </w:r>
-      <w:r>
-        <w:rPr>
-          <w:rFonts w:ascii="DengXian" w:eastAsia="DengXian" w:hAnsi="DengXian"/>
-          <w:sz w:val="21"/>
-          <w:szCs w:val="21"/>
-        </w:rPr>
-        <w:t xml:space="preserve"> code, checking for responsiveness and cleanliness of</w:t>
-      </w:r>
-      <w:r>
-        <w:rPr>
-          <w:rFonts w:ascii="DengXian" w:eastAsia="DengXian" w:hAnsi="DengXian"/>
-          <w:sz w:val="21"/>
-          <w:szCs w:val="21"/>
-        </w:rPr>
-        <w:t xml:space="preserve"> code</w:t>
-      </w:r>
-      <w:r>
-        <w:rPr>
-          <w:rFonts w:ascii="DengXian" w:eastAsia="DengXian" w:hAnsi="DengXian"/>
-          <w:sz w:val="21"/>
-          <w:szCs w:val="21"/>
-        </w:rPr>
-        <w:t xml:space="preserve"> implementation</w:t>
       </w:r>
     </w:p>
     <w:p>
@@ -1381,23 +1244,7 @@
           <w:sz w:val="21"/>
           <w:szCs w:val="21"/>
         </w:rPr>
-        <w:t>with</w:t>
-      </w:r>
-      <w:r>
-        <w:rPr>
-          <w:rFonts w:ascii="DengXian" w:eastAsia="DengXian" w:hAnsi="DengXian" w:cs="Arial"/>
-          <w:sz w:val="21"/>
-          <w:szCs w:val="21"/>
-        </w:rPr>
-        <w:t xml:space="preserve"> a </w:t>
-      </w:r>
-      <w:r>
-        <w:rPr>
-          <w:rFonts w:ascii="DengXian" w:eastAsia="DengXian" w:hAnsi="DengXian" w:cs="Arial"/>
-          <w:sz w:val="21"/>
-          <w:szCs w:val="21"/>
-        </w:rPr>
-        <w:t xml:space="preserve">Chrome Webdriver from </w:t>
+        <w:t xml:space="preserve">using </w:t>
       </w:r>
       <w:r>
         <w:rPr>
@@ -1438,23 +1285,7 @@
           <w:sz w:val="21"/>
           <w:szCs w:val="21"/>
         </w:rPr>
-        <w:t>price and stock changes</w:t>
-      </w:r>
-      <w:r>
-        <w:rPr>
-          <w:rFonts w:ascii="DengXian" w:eastAsia="DengXian" w:hAnsi="DengXian" w:cs="Arial"/>
-          <w:sz w:val="21"/>
-          <w:szCs w:val="21"/>
-        </w:rPr>
-        <w:t xml:space="preserve"> through data handling and CSV file </w:t>
-      </w:r>
-      <w:r>
-        <w:rPr>
-          <w:rFonts w:ascii="DengXian" w:eastAsia="DengXian" w:hAnsi="DengXian" w:cs="Arial"/>
-          <w:sz w:val="21"/>
-          <w:szCs w:val="21"/>
-        </w:rPr>
-        <w:t>i</w:t>
+        <w:t>price</w:t>
       </w:r>
       <w:r>
         <w:rPr>
@@ -1470,7 +1301,7 @@
           <w:sz w:val="21"/>
           <w:szCs w:val="21"/>
         </w:rPr>
-        <w:t>o</w:t>
+        <w:t>stock changes</w:t>
       </w:r>
       <w:r>
         <w:rPr>
@@ -1489,6 +1320,57 @@
         </w:rPr>
         <w:t>Python</w:t>
       </w:r>
+    </w:p>
+    <w:p>
+      <w:pPr>
+        <w:pStyle w:val="ListParagraph"/>
+        <w:numPr>
+          <w:ilvl w:val="0"/>
+          <w:numId w:val="5"/>
+        </w:numPr>
+        <w:rPr>
+          <w:rFonts w:ascii="DengXian" w:eastAsia="DengXian" w:hAnsi="DengXian"/>
+          <w:sz w:val="21"/>
+          <w:szCs w:val="21"/>
+        </w:rPr>
+      </w:pPr>
+      <w:r>
+        <w:rPr>
+          <w:rFonts w:ascii="DengXian" w:eastAsia="DengXian" w:hAnsi="DengXian" w:cs="Arial"/>
+          <w:sz w:val="21"/>
+          <w:szCs w:val="21"/>
+          <w:shd w:val="clear" w:color="auto" w:fill="FFFFFF"/>
+        </w:rPr>
+        <w:t xml:space="preserve">Optimized product page load times by up to 25% by compressing graphics </w:t>
+      </w:r>
+      <w:r>
+        <w:rPr>
+          <w:rFonts w:ascii="DengXian" w:eastAsia="DengXian" w:hAnsi="DengXian" w:cs="Arial"/>
+          <w:sz w:val="21"/>
+          <w:szCs w:val="21"/>
+          <w:shd w:val="clear" w:color="auto" w:fill="FFFFFF"/>
+        </w:rPr>
+        <w:t>and</w:t>
+      </w:r>
+      <w:r>
+        <w:rPr>
+          <w:rFonts w:ascii="DengXian" w:eastAsia="DengXian" w:hAnsi="DengXian" w:cs="Arial"/>
+          <w:sz w:val="21"/>
+          <w:szCs w:val="21"/>
+          <w:shd w:val="clear" w:color="auto" w:fill="FFFFFF"/>
+        </w:rPr>
+        <w:t xml:space="preserve"> minifying CSS</w:t>
+      </w:r>
+    </w:p>
+    <w:p>
+      <w:pPr>
+        <w:pStyle w:val="ListParagraph"/>
+        <w:rPr>
+          <w:rFonts w:ascii="DengXian" w:eastAsia="DengXian" w:hAnsi="DengXian"/>
+          <w:sz w:val="21"/>
+          <w:szCs w:val="21"/>
+        </w:rPr>
+      </w:pPr>
     </w:p>
     <w:p>
       <w:pPr>
@@ -1616,7 +1498,7 @@
           <w:sz w:val="21"/>
           <w:szCs w:val="21"/>
         </w:rPr>
-        <w:t xml:space="preserve"> web application</w:t>
+        <w:t xml:space="preserve"> application</w:t>
       </w:r>
       <w:r>
         <w:rPr>
@@ -1693,7 +1575,43 @@
           <w:sz w:val="21"/>
           <w:szCs w:val="21"/>
         </w:rPr>
-        <w:t>that manages permissions for certain applications based on positions in a visual workflow tree, streamlining the onboarding process</w:t>
+        <w:t xml:space="preserve">that manages permissions for applications based on positions in a visual workflow tree, </w:t>
+      </w:r>
+      <w:r>
+        <w:rPr>
+          <w:rFonts w:ascii="DengXian" w:eastAsia="DengXian" w:hAnsi="DengXian" w:cstheme="majorHAnsi"/>
+          <w:color w:val="000000"/>
+          <w:sz w:val="21"/>
+          <w:szCs w:val="21"/>
+        </w:rPr>
+        <w:t>improving</w:t>
+      </w:r>
+      <w:r>
+        <w:rPr>
+          <w:rFonts w:ascii="DengXian" w:eastAsia="DengXian" w:hAnsi="DengXian" w:cstheme="majorHAnsi"/>
+          <w:color w:val="000000"/>
+          <w:sz w:val="21"/>
+          <w:szCs w:val="21"/>
+        </w:rPr>
+        <w:t xml:space="preserve"> the onboarding process</w:t>
+      </w:r>
+      <w:r>
+        <w:rPr>
+          <w:rFonts w:ascii="DengXian" w:eastAsia="DengXian" w:hAnsi="DengXian" w:cstheme="majorHAnsi"/>
+          <w:color w:val="000000"/>
+          <w:sz w:val="21"/>
+          <w:szCs w:val="21"/>
+        </w:rPr>
+        <w:t xml:space="preserve"> </w:t>
+      </w:r>
+      <w:r>
+        <w:rPr>
+          <w:rFonts w:ascii="DengXian" w:eastAsia="DengXian" w:hAnsi="DengXian" w:cstheme="majorHAnsi"/>
+          <w:color w:val="000000"/>
+          <w:sz w:val="21"/>
+          <w:szCs w:val="21"/>
+        </w:rPr>
+        <w:t>from a couple of weeks to minutes</w:t>
       </w:r>
     </w:p>
     <w:p>
@@ -1752,7 +1670,7 @@
           <w:sz w:val="21"/>
           <w:szCs w:val="21"/>
         </w:rPr>
-        <w:t xml:space="preserve">Furthered the </w:t>
+        <w:t>Incorporated</w:t>
       </w:r>
       <w:r>
         <w:rPr>
@@ -1762,7 +1680,7 @@
           <w:sz w:val="21"/>
           <w:szCs w:val="21"/>
         </w:rPr>
-        <w:t>project</w:t>
+        <w:t xml:space="preserve"> a dashboard </w:t>
       </w:r>
       <w:r>
         <w:rPr>
@@ -1772,7 +1690,7 @@
           <w:sz w:val="21"/>
           <w:szCs w:val="21"/>
         </w:rPr>
-        <w:t xml:space="preserve"> by developing a dashboard </w:t>
+        <w:t>that shared further info</w:t>
       </w:r>
       <w:r>
         <w:rPr>
@@ -1782,16 +1700,22 @@
           <w:sz w:val="21"/>
           <w:szCs w:val="21"/>
         </w:rPr>
-        <w:t>that shared further info. and added search &amp; sort functionality</w:t>
+        <w:t>rmation</w:t>
+      </w:r>
+      <w:r>
+        <w:rPr>
+          <w:rFonts w:ascii="DengXian" w:eastAsia="DengXian" w:hAnsi="DengXian" w:cstheme="majorHAnsi"/>
+          <w:iCs/>
+          <w:color w:val="000000"/>
+          <w:sz w:val="21"/>
+          <w:szCs w:val="21"/>
+        </w:rPr>
+        <w:t xml:space="preserve"> and added search &amp; sort functionality</w:t>
       </w:r>
     </w:p>
     <w:p>
       <w:pPr>
         <w:pStyle w:val="ListParagraph"/>
-        <w:numPr>
-          <w:ilvl w:val="0"/>
-          <w:numId w:val="10"/>
-        </w:numPr>
         <w:tabs>
           <w:tab w:val="right" w:pos="10080"/>
         </w:tabs>
@@ -1799,150 +1723,6 @@
           <w:rFonts w:ascii="DengXian" w:eastAsia="DengXian" w:hAnsi="DengXian" w:cstheme="majorHAnsi"/>
           <w:i/>
           <w:iCs/>
-          <w:color w:val="000000"/>
-          <w:sz w:val="21"/>
-          <w:szCs w:val="21"/>
-        </w:rPr>
-      </w:pPr>
-      <w:r>
-        <w:rPr>
-          <w:rFonts w:ascii="DengXian" w:eastAsia="DengXian" w:hAnsi="DengXian" w:cstheme="majorHAnsi"/>
-          <w:color w:val="000000"/>
-          <w:sz w:val="21"/>
-          <w:szCs w:val="21"/>
-        </w:rPr>
-        <w:t>Utilized</w:t>
-      </w:r>
-      <w:r>
-        <w:rPr>
-          <w:rFonts w:ascii="DengXian" w:eastAsia="DengXian" w:hAnsi="DengXian" w:cstheme="majorHAnsi"/>
-          <w:color w:val="000000"/>
-          <w:sz w:val="21"/>
-          <w:szCs w:val="21"/>
-        </w:rPr>
-        <w:t xml:space="preserve"> </w:t>
-      </w:r>
-      <w:r>
-        <w:rPr>
-          <w:rFonts w:ascii="DengXian" w:eastAsia="DengXian" w:hAnsi="DengXian" w:cstheme="majorHAnsi"/>
-          <w:color w:val="000000"/>
-          <w:sz w:val="21"/>
-          <w:szCs w:val="21"/>
-          <w:u w:val="single"/>
-        </w:rPr>
-        <w:t>REST</w:t>
-      </w:r>
-      <w:r>
-        <w:rPr>
-          <w:rFonts w:ascii="DengXian" w:eastAsia="DengXian" w:hAnsi="DengXian" w:cstheme="majorHAnsi"/>
-          <w:color w:val="000000"/>
-          <w:sz w:val="21"/>
-          <w:szCs w:val="21"/>
-          <w:u w:val="single"/>
-        </w:rPr>
-        <w:t>ful</w:t>
-      </w:r>
-      <w:r>
-        <w:rPr>
-          <w:rFonts w:ascii="DengXian" w:eastAsia="DengXian" w:hAnsi="DengXian" w:cstheme="majorHAnsi"/>
-          <w:color w:val="000000"/>
-          <w:sz w:val="21"/>
-          <w:szCs w:val="21"/>
-          <w:u w:val="single"/>
-        </w:rPr>
-        <w:t xml:space="preserve"> API's</w:t>
-      </w:r>
-      <w:r>
-        <w:rPr>
-          <w:rFonts w:ascii="DengXian" w:eastAsia="DengXian" w:hAnsi="DengXian" w:cstheme="majorHAnsi"/>
-          <w:color w:val="000000"/>
-          <w:sz w:val="21"/>
-          <w:szCs w:val="21"/>
-        </w:rPr>
-        <w:t xml:space="preserve"> </w:t>
-      </w:r>
-      <w:r>
-        <w:rPr>
-          <w:rFonts w:ascii="DengXian" w:eastAsia="DengXian" w:hAnsi="DengXian" w:cstheme="majorHAnsi"/>
-          <w:color w:val="000000"/>
-          <w:sz w:val="21"/>
-          <w:szCs w:val="21"/>
-        </w:rPr>
-        <w:t xml:space="preserve">with </w:t>
-      </w:r>
-      <w:r>
-        <w:rPr>
-          <w:rFonts w:ascii="DengXian" w:eastAsia="DengXian" w:hAnsi="DengXian" w:cstheme="majorHAnsi"/>
-          <w:color w:val="000000"/>
-          <w:sz w:val="21"/>
-          <w:szCs w:val="21"/>
-          <w:u w:val="single"/>
-        </w:rPr>
-        <w:t>GoLang</w:t>
-      </w:r>
-      <w:r>
-        <w:rPr>
-          <w:rFonts w:ascii="DengXian" w:eastAsia="DengXian" w:hAnsi="DengXian" w:cstheme="majorHAnsi"/>
-          <w:color w:val="000000"/>
-          <w:sz w:val="21"/>
-          <w:szCs w:val="21"/>
-        </w:rPr>
-        <w:t xml:space="preserve"> and perform</w:t>
-      </w:r>
-      <w:r>
-        <w:rPr>
-          <w:rFonts w:ascii="DengXian" w:eastAsia="DengXian" w:hAnsi="DengXian" w:cstheme="majorHAnsi"/>
-          <w:color w:val="000000"/>
-          <w:sz w:val="21"/>
-          <w:szCs w:val="21"/>
-        </w:rPr>
-        <w:t>ance-tested them</w:t>
-      </w:r>
-      <w:r>
-        <w:rPr>
-          <w:rFonts w:ascii="DengXian" w:eastAsia="DengXian" w:hAnsi="DengXian" w:cstheme="majorHAnsi"/>
-          <w:color w:val="000000"/>
-          <w:sz w:val="21"/>
-          <w:szCs w:val="21"/>
-        </w:rPr>
-        <w:t xml:space="preserve"> </w:t>
-      </w:r>
-      <w:r>
-        <w:rPr>
-          <w:rFonts w:ascii="DengXian" w:eastAsia="DengXian" w:hAnsi="DengXian" w:cstheme="majorHAnsi"/>
-          <w:color w:val="000000"/>
-          <w:sz w:val="21"/>
-          <w:szCs w:val="21"/>
-        </w:rPr>
-        <w:t>with</w:t>
-      </w:r>
-      <w:r>
-        <w:rPr>
-          <w:rFonts w:ascii="DengXian" w:eastAsia="DengXian" w:hAnsi="DengXian" w:cstheme="majorHAnsi"/>
-          <w:color w:val="000000"/>
-          <w:sz w:val="21"/>
-          <w:szCs w:val="21"/>
-        </w:rPr>
-        <w:t xml:space="preserve"> </w:t>
-      </w:r>
-      <w:r>
-        <w:rPr>
-          <w:rFonts w:ascii="DengXian" w:eastAsia="DengXian" w:hAnsi="DengXian" w:cstheme="majorHAnsi"/>
-          <w:color w:val="000000"/>
-          <w:sz w:val="21"/>
-          <w:szCs w:val="21"/>
-          <w:u w:val="single"/>
-        </w:rPr>
-        <w:t>Postman</w:t>
-      </w:r>
-    </w:p>
-    <w:p>
-      <w:pPr>
-        <w:tabs>
-          <w:tab w:val="right" w:pos="10080"/>
-        </w:tabs>
-        <w:rPr>
-          <w:rFonts w:ascii="DengXian" w:eastAsia="DengXian" w:hAnsi="DengXian" w:cstheme="majorHAnsi"/>
           <w:color w:val="000000"/>
           <w:sz w:val="21"/>
           <w:szCs w:val="21"/>
@@ -1990,7 +1770,7 @@
           <w:sz w:val="22"/>
           <w:szCs w:val="22"/>
         </w:rPr>
-        <w:t xml:space="preserve">recent </w:t>
+        <w:t>project</w:t>
       </w:r>
       <w:r>
         <w:rPr>
@@ -2002,7 +1782,7 @@
           <w:sz w:val="22"/>
           <w:szCs w:val="22"/>
         </w:rPr>
-        <w:t>project</w:t>
+        <w:t>s</w:t>
       </w:r>
     </w:p>
     <w:p>
@@ -2294,7 +2074,246 @@
         </w:tabs>
         <w:rPr>
           <w:rFonts w:ascii="DengXian" w:eastAsia="DengXian" w:hAnsi="DengXian" w:cstheme="majorHAnsi"/>
+          <w:color w:val="000000"/>
+          <w:sz w:val="21"/>
+          <w:szCs w:val="21"/>
+        </w:rPr>
+      </w:pPr>
+    </w:p>
+    <w:p>
+      <w:pPr>
+        <w:tabs>
+          <w:tab w:val="right" w:pos="10800"/>
+        </w:tabs>
+        <w:rPr>
+          <w:rFonts w:ascii="DengXian" w:eastAsia="DengXian" w:hAnsi="DengXian" w:cstheme="majorHAnsi"/>
+          <w:color w:val="000000"/>
+          <w:sz w:val="21"/>
+          <w:szCs w:val="21"/>
+        </w:rPr>
+      </w:pPr>
+      <w:r>
+        <w:rPr>
+          <w:rFonts w:ascii="DengXian" w:eastAsia="DengXian" w:hAnsi="DengXian" w:cstheme="majorHAnsi"/>
+          <w:b/>
+          <w:color w:val="000000"/>
+          <w:sz w:val="21"/>
+          <w:szCs w:val="21"/>
+        </w:rPr>
+        <w:t>RING ALERT</w:t>
+      </w:r>
+      <w:r>
+        <w:rPr>
+          <w:rFonts w:ascii="DengXian" w:eastAsia="DengXian" w:hAnsi="DengXian" w:cstheme="majorHAnsi"/>
+          <w:b/>
+          <w:color w:val="000000"/>
+          <w:sz w:val="21"/>
+          <w:szCs w:val="21"/>
+        </w:rPr>
+        <w:tab/>
+      </w:r>
+    </w:p>
+    <w:p>
+      <w:pPr>
+        <w:tabs>
+          <w:tab w:val="right" w:pos="10080"/>
+        </w:tabs>
+        <w:rPr>
+          <w:rFonts w:ascii="DengXian" w:eastAsia="DengXian" w:hAnsi="DengXian" w:cstheme="majorHAnsi"/>
           <w:i/>
+          <w:color w:val="000000"/>
+          <w:sz w:val="21"/>
+          <w:szCs w:val="21"/>
+        </w:rPr>
+      </w:pPr>
+      <w:r>
+        <w:rPr>
+          <w:rFonts w:ascii="DengXian" w:eastAsia="DengXian" w:hAnsi="DengXian" w:cstheme="majorHAnsi"/>
+          <w:i/>
+          <w:color w:val="000000"/>
+          <w:sz w:val="21"/>
+          <w:szCs w:val="21"/>
+        </w:rPr>
+        <w:t>Device Prototype</w:t>
+      </w:r>
+      <w:r>
+        <w:rPr>
+          <w:rFonts w:ascii="DengXian" w:eastAsia="DengXian" w:hAnsi="DengXian" w:cstheme="majorHAnsi"/>
+          <w:i/>
+          <w:color w:val="000000"/>
+          <w:sz w:val="21"/>
+          <w:szCs w:val="21"/>
+        </w:rPr>
+        <w:t xml:space="preserve">, </w:t>
+      </w:r>
+      <w:r>
+        <w:rPr>
+          <w:rFonts w:ascii="DengXian" w:eastAsia="DengXian" w:hAnsi="DengXian" w:cstheme="majorHAnsi"/>
+          <w:i/>
+          <w:color w:val="000000"/>
+          <w:sz w:val="21"/>
+          <w:szCs w:val="21"/>
+        </w:rPr>
+        <w:t>Team</w:t>
+      </w:r>
+      <w:r>
+        <w:rPr>
+          <w:rFonts w:ascii="DengXian" w:eastAsia="DengXian" w:hAnsi="DengXian" w:cstheme="majorHAnsi"/>
+          <w:i/>
+          <w:color w:val="000000"/>
+          <w:sz w:val="21"/>
+          <w:szCs w:val="21"/>
+        </w:rPr>
+        <w:t xml:space="preserve"> Project</w:t>
+      </w:r>
+    </w:p>
+    <w:p>
+      <w:pPr>
+        <w:pStyle w:val="ListParagraph"/>
+        <w:numPr>
+          <w:ilvl w:val="0"/>
+          <w:numId w:val="11"/>
+        </w:numPr>
+        <w:tabs>
+          <w:tab w:val="right" w:pos="10080"/>
+        </w:tabs>
+        <w:rPr>
+          <w:rFonts w:ascii="DengXian" w:eastAsia="DengXian" w:hAnsi="DengXian" w:cstheme="majorHAnsi"/>
+          <w:color w:val="000000"/>
+          <w:sz w:val="21"/>
+          <w:szCs w:val="21"/>
+        </w:rPr>
+      </w:pPr>
+      <w:r>
+        <w:rPr>
+          <w:rFonts w:ascii="DengXian" w:eastAsia="DengXian" w:hAnsi="DengXian" w:cstheme="majorHAnsi"/>
+          <w:color w:val="000000"/>
+          <w:sz w:val="21"/>
+          <w:szCs w:val="21"/>
+        </w:rPr>
+        <w:t xml:space="preserve"> C</w:t>
+      </w:r>
+      <w:r>
+        <w:rPr>
+          <w:rFonts w:ascii="DengXian" w:eastAsia="DengXian" w:hAnsi="DengXian" w:cstheme="majorHAnsi"/>
+          <w:color w:val="000000"/>
+          <w:sz w:val="21"/>
+          <w:szCs w:val="21"/>
+        </w:rPr>
+        <w:t>ollaborated on</w:t>
+      </w:r>
+      <w:r>
+        <w:rPr>
+          <w:rFonts w:ascii="DengXian" w:eastAsia="DengXian" w:hAnsi="DengXian" w:cstheme="majorHAnsi"/>
+          <w:color w:val="000000"/>
+          <w:sz w:val="21"/>
+          <w:szCs w:val="21"/>
+        </w:rPr>
+        <w:t xml:space="preserve"> a prototype that alerts contacts when found in danger using an Arduino</w:t>
+      </w:r>
+    </w:p>
+    <w:p>
+      <w:pPr>
+        <w:pStyle w:val="ListParagraph"/>
+        <w:numPr>
+          <w:ilvl w:val="0"/>
+          <w:numId w:val="11"/>
+        </w:numPr>
+        <w:tabs>
+          <w:tab w:val="right" w:pos="10080"/>
+        </w:tabs>
+        <w:rPr>
+          <w:rFonts w:ascii="DengXian" w:eastAsia="DengXian" w:hAnsi="DengXian" w:cstheme="majorHAnsi"/>
+          <w:color w:val="000000"/>
+          <w:sz w:val="21"/>
+          <w:szCs w:val="21"/>
+        </w:rPr>
+      </w:pPr>
+      <w:r>
+        <w:rPr>
+          <w:rFonts w:ascii="DengXian" w:eastAsia="DengXian" w:hAnsi="DengXian" w:cstheme="majorHAnsi"/>
+          <w:color w:val="000000"/>
+          <w:sz w:val="21"/>
+          <w:szCs w:val="21"/>
+        </w:rPr>
+        <w:t xml:space="preserve"> </w:t>
+      </w:r>
+      <w:r>
+        <w:rPr>
+          <w:rFonts w:ascii="DengXian" w:eastAsia="DengXian" w:hAnsi="DengXian" w:cstheme="majorHAnsi"/>
+          <w:color w:val="000000"/>
+          <w:sz w:val="21"/>
+          <w:szCs w:val="21"/>
+        </w:rPr>
+        <w:t xml:space="preserve">Implemented </w:t>
+      </w:r>
+      <w:r>
+        <w:rPr>
+          <w:rFonts w:ascii="DengXian" w:eastAsia="DengXian" w:hAnsi="DengXian" w:cstheme="majorHAnsi"/>
+          <w:color w:val="000000"/>
+          <w:sz w:val="21"/>
+          <w:szCs w:val="21"/>
+          <w:u w:val="single"/>
+        </w:rPr>
+        <w:t>CRUD</w:t>
+      </w:r>
+      <w:r>
+        <w:rPr>
+          <w:rFonts w:ascii="DengXian" w:eastAsia="DengXian" w:hAnsi="DengXian" w:cstheme="majorHAnsi"/>
+          <w:color w:val="000000"/>
+          <w:sz w:val="21"/>
+          <w:szCs w:val="21"/>
+        </w:rPr>
+        <w:t xml:space="preserve"> manipulation of contact data and triggered messaging alerts using </w:t>
+      </w:r>
+      <w:r>
+        <w:rPr>
+          <w:rFonts w:ascii="DengXian" w:eastAsia="DengXian" w:hAnsi="DengXian" w:cstheme="majorHAnsi"/>
+          <w:color w:val="000000"/>
+          <w:sz w:val="21"/>
+          <w:szCs w:val="21"/>
+          <w:u w:val="single"/>
+        </w:rPr>
+        <w:t>Twilio</w:t>
+      </w:r>
+      <w:r>
+        <w:rPr>
+          <w:rFonts w:ascii="DengXian" w:eastAsia="DengXian" w:hAnsi="DengXian" w:cstheme="majorHAnsi"/>
+          <w:color w:val="000000"/>
+          <w:sz w:val="21"/>
+          <w:szCs w:val="21"/>
+          <w:u w:val="single"/>
+        </w:rPr>
+        <w:t>'s</w:t>
+      </w:r>
+      <w:r>
+        <w:rPr>
+          <w:rFonts w:ascii="DengXian" w:eastAsia="DengXian" w:hAnsi="DengXian" w:cstheme="majorHAnsi"/>
+          <w:color w:val="000000"/>
+          <w:sz w:val="21"/>
+          <w:szCs w:val="21"/>
+          <w:u w:val="single"/>
+        </w:rPr>
+        <w:t xml:space="preserve"> API</w:t>
+      </w:r>
+      <w:r>
+        <w:rPr>
+          <w:rFonts w:ascii="DengXian" w:eastAsia="DengXian" w:hAnsi="DengXian" w:cstheme="majorHAnsi"/>
+          <w:color w:val="000000"/>
+          <w:sz w:val="21"/>
+          <w:szCs w:val="21"/>
+        </w:rPr>
+        <w:t xml:space="preserve"> </w:t>
+      </w:r>
+    </w:p>
+    <w:p>
+      <w:pPr>
+        <w:tabs>
+          <w:tab w:val="right" w:pos="10080"/>
+        </w:tabs>
+        <w:ind w:left="360"/>
+        <w:rPr>
+          <w:rFonts w:ascii="DengXian" w:eastAsia="DengXian" w:hAnsi="DengXian" w:cstheme="majorHAnsi"/>
           <w:color w:val="000000"/>
           <w:sz w:val="21"/>
           <w:szCs w:val="21"/>
@@ -2597,6 +2616,39 @@
           <w:sz w:val="21"/>
           <w:szCs w:val="21"/>
         </w:rPr>
+        <w:t>RESTful API</w:t>
+      </w:r>
+      <w:r>
+        <w:rPr>
+          <w:rFonts w:ascii="DengXian" w:eastAsia="DengXian" w:hAnsi="DengXian" w:cstheme="majorHAnsi"/>
+          <w:color w:val="000000"/>
+          <w:sz w:val="21"/>
+          <w:szCs w:val="21"/>
+        </w:rPr>
+        <w:t>'s</w:t>
+      </w:r>
+      <w:r>
+        <w:rPr>
+          <w:rFonts w:ascii="DengXian" w:eastAsia="DengXian" w:hAnsi="DengXian" w:cstheme="majorHAnsi"/>
+          <w:sz w:val="21"/>
+          <w:szCs w:val="21"/>
+        </w:rPr>
+        <w:t xml:space="preserve">, </w:t>
+      </w:r>
+      <w:r>
+        <w:rPr>
+          <w:rFonts w:ascii="DengXian" w:eastAsia="DengXian" w:hAnsi="DengXian" w:cstheme="majorHAnsi"/>
+          <w:sz w:val="21"/>
+          <w:szCs w:val="21"/>
+        </w:rPr>
+        <w:t xml:space="preserve">Code Reviews, </w:t>
+      </w:r>
+      <w:r>
+        <w:rPr>
+          <w:rFonts w:ascii="DengXian" w:eastAsia="DengXian" w:hAnsi="DengXian" w:cstheme="majorHAnsi"/>
+          <w:sz w:val="21"/>
+          <w:szCs w:val="21"/>
+        </w:rPr>
         <w:t>Bilingual</w:t>
       </w:r>
       <w:r>
@@ -2621,22 +2673,20 @@
           <w:sz w:val="21"/>
           <w:szCs w:val="21"/>
         </w:rPr>
-        <w:t xml:space="preserve">, Adobe Photoshop; </w:t>
-      </w:r>
-      <w:proofErr w:type="spellStart"/>
-      <w:r>
-        <w:rPr>
-          <w:rFonts w:ascii="DengXian" w:eastAsia="DengXian" w:hAnsi="DengXian" w:cstheme="majorHAnsi"/>
-          <w:sz w:val="21"/>
-          <w:szCs w:val="21"/>
-        </w:rPr>
-        <w:t>Xd</w:t>
-      </w:r>
-      <w:proofErr w:type="spellEnd"/>
+        <w:t xml:space="preserve">, Adobe </w:t>
+      </w:r>
+      <w:r>
+        <w:rPr>
+          <w:rFonts w:ascii="DengXian" w:eastAsia="DengXian" w:hAnsi="DengXian" w:cstheme="majorHAnsi"/>
+          <w:sz w:val="21"/>
+          <w:szCs w:val="21"/>
+        </w:rPr>
+        <w:t>CC</w:t>
+      </w:r>
     </w:p>
     <w:sectPr>
       <w:pgSz w:w="12240" w:h="15840"/>
-      <w:pgMar w:top="594" w:right="720" w:bottom="720" w:left="720" w:header="720" w:footer="720" w:gutter="0"/>
+      <w:pgMar w:top="567" w:right="720" w:bottom="720" w:left="720" w:header="720" w:footer="720" w:gutter="0"/>
       <w:cols w:space="720"/>
       <w:docGrid w:linePitch="360"/>
     </w:sectPr>
@@ -2647,6 +2697,119 @@
 <file path=word/numbering.xml><?xml version="1.0" encoding="utf-8"?>
 <w:numbering xmlns:wpc="http://schemas.microsoft.com/office/word/2010/wordprocessingCanvas" xmlns:cx="http://schemas.microsoft.com/office/drawing/2014/chartex" xmlns:cx1="http://schemas.microsoft.com/office/drawing/2015/9/8/chartex" xmlns:cx2="http://schemas.microsoft.com/office/drawing/2015/10/21/chartex" xmlns:cx3="http://schemas.microsoft.com/office/drawing/2016/5/9/chartex" xmlns:cx4="http://schemas.microsoft.com/office/drawing/2016/5/10/chartex" xmlns:cx5="http://schemas.microsoft.com/office/drawing/2016/5/11/chartex" xmlns:cx6="http://schemas.microsoft.com/office/drawing/2016/5/12/chartex" xmlns:cx7="http://schemas.microsoft.com/office/drawing/2016/5/13/chartex" xmlns:cx8="http://schemas.microsoft.com/office/drawing/2016/5/14/chartex" xmlns:mc="http://schemas.openxmlformats.org/markup-compatibility/2006" xmlns:aink="http://schemas.microsoft.com/office/drawing/2016/ink" xmlns:am3d="http://schemas.microsoft.com/office/drawing/2017/model3d" xmlns:o="urn:schemas-microsoft-com:office:office" xmlns:r="http://schemas.openxmlformats.org/officeDocument/2006/relationships" xmlns:m="http://schemas.openxmlformats.org/officeDocument/2006/math" xmlns:v="urn:schemas-microsoft-com:vml" xmlns:wp14="http://schemas.microsoft.com/office/word/2010/wordprocessingDrawing" xmlns:wp="http://schemas.openxmlformats.org/drawingml/2006/wordprocessingDrawing" xmlns:w10="urn:schemas-microsoft-com:office:word" xmlns:w="http://schemas.openxmlformats.org/wordprocessingml/2006/main" xmlns:w14="http://schemas.microsoft.com/office/word/2010/wordml" xmlns:w15="http://schemas.microsoft.com/office/word/2012/wordml" xmlns:w16cid="http://schemas.microsoft.com/office/word/2016/wordml/cid" xmlns:w16se="http://schemas.microsoft.com/office/word/2015/wordml/symex" xmlns:wpg="http://schemas.microsoft.com/office/word/2010/wordprocessingGroup" xmlns:wpi="http://schemas.microsoft.com/office/word/2010/wordprocessingInk" xmlns:wne="http://schemas.microsoft.com/office/word/2006/wordml" xmlns:wps="http://schemas.microsoft.com/office/word/2010/wordprocessingShape" mc:Ignorable="w14 w15 w16se w16cid wp14">
   <w:abstractNum w:abstractNumId="0" w15:restartNumberingAfterBreak="0">
+    <w:nsid w:val="02D43828"/>
+    <w:multiLevelType w:val="hybridMultilevel"/>
+    <w:tmpl w:val="268E8F30"/>
+    <w:lvl w:ilvl="0" w:tplc="04090001">
+      <w:start w:val="1"/>
+      <w:numFmt w:val="bullet"/>
+      <w:lvlText w:val=""/>
+      <w:lvlJc w:val="left"/>
+      <w:pPr>
+        <w:ind w:left="720" w:hanging="360"/>
+      </w:pPr>
+      <w:rPr>
+        <w:rFonts w:ascii="Symbol" w:hAnsi="Symbol" w:hint="default"/>
+      </w:rPr>
+    </w:lvl>
+    <w:lvl w:ilvl="1" w:tplc="04090003" w:tentative="1">
+      <w:start w:val="1"/>
+      <w:numFmt w:val="bullet"/>
+      <w:lvlText w:val="o"/>
+      <w:lvlJc w:val="left"/>
+      <w:pPr>
+        <w:ind w:left="1440" w:hanging="360"/>
+      </w:pPr>
+      <w:rPr>
+        <w:rFonts w:ascii="Courier New" w:hAnsi="Courier New" w:cs="Courier New" w:hint="default"/>
+      </w:rPr>
+    </w:lvl>
+    <w:lvl w:ilvl="2" w:tplc="04090005" w:tentative="1">
+      <w:start w:val="1"/>
+      <w:numFmt w:val="bullet"/>
+      <w:lvlText w:val=""/>
+      <w:lvlJc w:val="left"/>
+      <w:pPr>
+        <w:ind w:left="2160" w:hanging="360"/>
+      </w:pPr>
+      <w:rPr>
+        <w:rFonts w:ascii="Wingdings" w:hAnsi="Wingdings" w:hint="default"/>
+      </w:rPr>
+    </w:lvl>
+    <w:lvl w:ilvl="3" w:tplc="04090001" w:tentative="1">
+      <w:start w:val="1"/>
+      <w:numFmt w:val="bullet"/>
+      <w:lvlText w:val=""/>
+      <w:lvlJc w:val="left"/>
+      <w:pPr>
+        <w:ind w:left="2880" w:hanging="360"/>
+      </w:pPr>
+      <w:rPr>
+        <w:rFonts w:ascii="Symbol" w:hAnsi="Symbol" w:hint="default"/>
+      </w:rPr>
+    </w:lvl>
+    <w:lvl w:ilvl="4" w:tplc="04090003" w:tentative="1">
+      <w:start w:val="1"/>
+      <w:numFmt w:val="bullet"/>
+      <w:lvlText w:val="o"/>
+      <w:lvlJc w:val="left"/>
+      <w:pPr>
+        <w:ind w:left="3600" w:hanging="360"/>
+      </w:pPr>
+      <w:rPr>
+        <w:rFonts w:ascii="Courier New" w:hAnsi="Courier New" w:cs="Courier New" w:hint="default"/>
+      </w:rPr>
+    </w:lvl>
+    <w:lvl w:ilvl="5" w:tplc="04090005" w:tentative="1">
+      <w:start w:val="1"/>
+      <w:numFmt w:val="bullet"/>
+      <w:lvlText w:val=""/>
+      <w:lvlJc w:val="left"/>
+      <w:pPr>
+        <w:ind w:left="4320" w:hanging="360"/>
+      </w:pPr>
+      <w:rPr>
+        <w:rFonts w:ascii="Wingdings" w:hAnsi="Wingdings" w:hint="default"/>
+      </w:rPr>
+    </w:lvl>
+    <w:lvl w:ilvl="6" w:tplc="04090001" w:tentative="1">
+      <w:start w:val="1"/>
+      <w:numFmt w:val="bullet"/>
+      <w:lvlText w:val=""/>
+      <w:lvlJc w:val="left"/>
+      <w:pPr>
+        <w:ind w:left="5040" w:hanging="360"/>
+      </w:pPr>
+      <w:rPr>
+        <w:rFonts w:ascii="Symbol" w:hAnsi="Symbol" w:hint="default"/>
+      </w:rPr>
+    </w:lvl>
+    <w:lvl w:ilvl="7" w:tplc="04090003" w:tentative="1">
+      <w:start w:val="1"/>
+      <w:numFmt w:val="bullet"/>
+      <w:lvlText w:val="o"/>
+      <w:lvlJc w:val="left"/>
+      <w:pPr>
+        <w:ind w:left="5760" w:hanging="360"/>
+      </w:pPr>
+      <w:rPr>
+        <w:rFonts w:ascii="Courier New" w:hAnsi="Courier New" w:cs="Courier New" w:hint="default"/>
+      </w:rPr>
+    </w:lvl>
+    <w:lvl w:ilvl="8" w:tplc="04090005" w:tentative="1">
+      <w:start w:val="1"/>
+      <w:numFmt w:val="bullet"/>
+      <w:lvlText w:val=""/>
+      <w:lvlJc w:val="left"/>
+      <w:pPr>
+        <w:ind w:left="6480" w:hanging="360"/>
+      </w:pPr>
+      <w:rPr>
+        <w:rFonts w:ascii="Wingdings" w:hAnsi="Wingdings" w:hint="default"/>
+      </w:rPr>
+    </w:lvl>
+  </w:abstractNum>
+  <w:abstractNum w:abstractNumId="1" w15:restartNumberingAfterBreak="0">
     <w:nsid w:val="16C36D64"/>
     <w:multiLevelType w:val="multilevel"/>
     <w:tmpl w:val="EDA0ADDE"/>
@@ -2795,7 +2958,7 @@
       </w:rPr>
     </w:lvl>
   </w:abstractNum>
-  <w:abstractNum w:abstractNumId="1" w15:restartNumberingAfterBreak="0">
+  <w:abstractNum w:abstractNumId="2" w15:restartNumberingAfterBreak="0">
     <w:nsid w:val="2CC07F92"/>
     <w:multiLevelType w:val="multilevel"/>
     <w:tmpl w:val="BD3060D0"/>
@@ -2944,7 +3107,7 @@
       </w:rPr>
     </w:lvl>
   </w:abstractNum>
-  <w:abstractNum w:abstractNumId="2" w15:restartNumberingAfterBreak="0">
+  <w:abstractNum w:abstractNumId="3" w15:restartNumberingAfterBreak="0">
     <w:nsid w:val="318E591C"/>
     <w:multiLevelType w:val="multilevel"/>
     <w:tmpl w:val="A00ED1BE"/>
@@ -3093,7 +3256,7 @@
       </w:rPr>
     </w:lvl>
   </w:abstractNum>
-  <w:abstractNum w:abstractNumId="3" w15:restartNumberingAfterBreak="0">
+  <w:abstractNum w:abstractNumId="4" w15:restartNumberingAfterBreak="0">
     <w:nsid w:val="45FF10B1"/>
     <w:multiLevelType w:val="multilevel"/>
     <w:tmpl w:val="36F22EB8"/>
@@ -3242,7 +3405,7 @@
       </w:rPr>
     </w:lvl>
   </w:abstractNum>
-  <w:abstractNum w:abstractNumId="4" w15:restartNumberingAfterBreak="0">
+  <w:abstractNum w:abstractNumId="5" w15:restartNumberingAfterBreak="0">
     <w:nsid w:val="49981412"/>
     <w:multiLevelType w:val="multilevel"/>
     <w:tmpl w:val="3B580EE8"/>
@@ -3391,7 +3554,7 @@
       </w:rPr>
     </w:lvl>
   </w:abstractNum>
-  <w:abstractNum w:abstractNumId="5" w15:restartNumberingAfterBreak="0">
+  <w:abstractNum w:abstractNumId="6" w15:restartNumberingAfterBreak="0">
     <w:nsid w:val="54AB5AA0"/>
     <w:multiLevelType w:val="hybridMultilevel"/>
     <w:tmpl w:val="E5B01BAA"/>
@@ -3504,7 +3667,7 @@
       </w:rPr>
     </w:lvl>
   </w:abstractNum>
-  <w:abstractNum w:abstractNumId="6" w15:restartNumberingAfterBreak="0">
+  <w:abstractNum w:abstractNumId="7" w15:restartNumberingAfterBreak="0">
     <w:nsid w:val="5D0833E5"/>
     <w:multiLevelType w:val="multilevel"/>
     <w:tmpl w:val="32C414C4"/>
@@ -3653,7 +3816,7 @@
       </w:rPr>
     </w:lvl>
   </w:abstractNum>
-  <w:abstractNum w:abstractNumId="7" w15:restartNumberingAfterBreak="0">
+  <w:abstractNum w:abstractNumId="8" w15:restartNumberingAfterBreak="0">
     <w:nsid w:val="639B7679"/>
     <w:multiLevelType w:val="hybridMultilevel"/>
     <w:tmpl w:val="86585EE4"/>
@@ -3766,7 +3929,7 @@
       </w:rPr>
     </w:lvl>
   </w:abstractNum>
-  <w:abstractNum w:abstractNumId="8" w15:restartNumberingAfterBreak="0">
+  <w:abstractNum w:abstractNumId="9" w15:restartNumberingAfterBreak="0">
     <w:nsid w:val="6D687005"/>
     <w:multiLevelType w:val="hybridMultilevel"/>
     <w:tmpl w:val="8AF8BD56"/>
@@ -3879,7 +4042,7 @@
       </w:rPr>
     </w:lvl>
   </w:abstractNum>
-  <w:abstractNum w:abstractNumId="9" w15:restartNumberingAfterBreak="0">
+  <w:abstractNum w:abstractNumId="10" w15:restartNumberingAfterBreak="0">
     <w:nsid w:val="6E074CA6"/>
     <w:multiLevelType w:val="multilevel"/>
     <w:tmpl w:val="775A25BA"/>
@@ -4029,34 +4192,37 @@
     </w:lvl>
   </w:abstractNum>
   <w:num w:numId="1">
-    <w:abstractNumId w:val="0"/>
+    <w:abstractNumId w:val="1"/>
   </w:num>
   <w:num w:numId="2">
+    <w:abstractNumId w:val="10"/>
+  </w:num>
+  <w:num w:numId="3">
+    <w:abstractNumId w:val="4"/>
+  </w:num>
+  <w:num w:numId="4">
+    <w:abstractNumId w:val="3"/>
+  </w:num>
+  <w:num w:numId="5">
+    <w:abstractNumId w:val="7"/>
+  </w:num>
+  <w:num w:numId="6">
+    <w:abstractNumId w:val="5"/>
+  </w:num>
+  <w:num w:numId="7">
+    <w:abstractNumId w:val="2"/>
+  </w:num>
+  <w:num w:numId="8">
     <w:abstractNumId w:val="9"/>
   </w:num>
-  <w:num w:numId="3">
-    <w:abstractNumId w:val="3"/>
+  <w:num w:numId="9">
+    <w:abstractNumId w:val="8"/>
   </w:num>
-  <w:num w:numId="4">
-    <w:abstractNumId w:val="2"/>
-  </w:num>
-  <w:num w:numId="5">
+  <w:num w:numId="10">
     <w:abstractNumId w:val="6"/>
   </w:num>
-  <w:num w:numId="6">
-    <w:abstractNumId w:val="4"/>
-  </w:num>
-  <w:num w:numId="7">
-    <w:abstractNumId w:val="1"/>
-  </w:num>
-  <w:num w:numId="8">
-    <w:abstractNumId w:val="8"/>
-  </w:num>
-  <w:num w:numId="9">
-    <w:abstractNumId w:val="7"/>
-  </w:num>
-  <w:num w:numId="10">
-    <w:abstractNumId w:val="5"/>
+  <w:num w:numId="11">
+    <w:abstractNumId w:val="0"/>
   </w:num>
 </w:numbering>
 </file>
@@ -4876,7 +5042,7 @@
 </file>
 
 <file path=customXml/itemProps1.xml><?xml version="1.0" encoding="utf-8"?>
-<ds:datastoreItem xmlns:ds="http://schemas.openxmlformats.org/officeDocument/2006/customXml" ds:itemID="{420673D9-203D-1849-A461-1544AFFF139B}">
+<ds:datastoreItem xmlns:ds="http://schemas.openxmlformats.org/officeDocument/2006/customXml" ds:itemID="{2F91E2C3-3CB5-1640-ACB1-821CA2719AED}">
   <ds:schemaRefs>
     <ds:schemaRef ds:uri="http://schemas.openxmlformats.org/officeDocument/2006/bibliography"/>
   </ds:schemaRefs>

--- a/docs/SernaResumeJune2020.docx
+++ b/docs/SernaResumeJune2020.docx
@@ -1,6 +1,6 @@
 
 <file path=word/document.xml><?xml version="1.0" encoding="utf-8"?>
-<w:document xmlns:wpc="http://schemas.microsoft.com/office/word/2010/wordprocessingCanvas" xmlns:cx="http://schemas.microsoft.com/office/drawing/2014/chartex" xmlns:cx1="http://schemas.microsoft.com/office/drawing/2015/9/8/chartex" xmlns:cx2="http://schemas.microsoft.com/office/drawing/2015/10/21/chartex" xmlns:cx3="http://schemas.microsoft.com/office/drawing/2016/5/9/chartex" xmlns:cx4="http://schemas.microsoft.com/office/drawing/2016/5/10/chartex" xmlns:cx5="http://schemas.microsoft.com/office/drawing/2016/5/11/chartex" xmlns:cx6="http://schemas.microsoft.com/office/drawing/2016/5/12/chartex" xmlns:cx7="http://schemas.microsoft.com/office/drawing/2016/5/13/chartex" xmlns:cx8="http://schemas.microsoft.com/office/drawing/2016/5/14/chartex" xmlns:mc="http://schemas.openxmlformats.org/markup-compatibility/2006" xmlns:aink="http://schemas.microsoft.com/office/drawing/2016/ink" xmlns:am3d="http://schemas.microsoft.com/office/drawing/2017/model3d" xmlns:o="urn:schemas-microsoft-com:office:office" xmlns:r="http://schemas.openxmlformats.org/officeDocument/2006/relationships" xmlns:m="http://schemas.openxmlformats.org/officeDocument/2006/math" xmlns:v="urn:schemas-microsoft-com:vml" xmlns:wp14="http://schemas.microsoft.com/office/word/2010/wordprocessingDrawing" xmlns:wp="http://schemas.openxmlformats.org/drawingml/2006/wordprocessingDrawing" xmlns:w10="urn:schemas-microsoft-com:office:word" xmlns:w="http://schemas.openxmlformats.org/wordprocessingml/2006/main" xmlns:w14="http://schemas.microsoft.com/office/word/2010/wordml" xmlns:w15="http://schemas.microsoft.com/office/word/2012/wordml" xmlns:w16cid="http://schemas.microsoft.com/office/word/2016/wordml/cid" xmlns:w16se="http://schemas.microsoft.com/office/word/2015/wordml/symex" xmlns:wpg="http://schemas.microsoft.com/office/word/2010/wordprocessingGroup" xmlns:wpi="http://schemas.microsoft.com/office/word/2010/wordprocessingInk" xmlns:wne="http://schemas.microsoft.com/office/word/2006/wordml" xmlns:wps="http://schemas.microsoft.com/office/word/2010/wordprocessingShape" mc:Ignorable="w14 w15 w16se w16cid wp14">
+<w:document xmlns:wpc="http://schemas.microsoft.com/office/word/2010/wordprocessingCanvas" xmlns:cx="http://schemas.microsoft.com/office/drawing/2014/chartex" xmlns:cx1="http://schemas.microsoft.com/office/drawing/2015/9/8/chartex" xmlns:cx2="http://schemas.microsoft.com/office/drawing/2015/10/21/chartex" xmlns:cx3="http://schemas.microsoft.com/office/drawing/2016/5/9/chartex" xmlns:cx4="http://schemas.microsoft.com/office/drawing/2016/5/10/chartex" xmlns:cx5="http://schemas.microsoft.com/office/drawing/2016/5/11/chartex" xmlns:cx6="http://schemas.microsoft.com/office/drawing/2016/5/12/chartex" xmlns:cx7="http://schemas.microsoft.com/office/drawing/2016/5/13/chartex" xmlns:cx8="http://schemas.microsoft.com/office/drawing/2016/5/14/chartex" xmlns:mc="http://schemas.openxmlformats.org/markup-compatibility/2006" xmlns:aink="http://schemas.microsoft.com/office/drawing/2016/ink" xmlns:am3d="http://schemas.microsoft.com/office/drawing/2017/model3d" xmlns:o="urn:schemas-microsoft-com:office:office" xmlns:r="http://schemas.openxmlformats.org/officeDocument/2006/relationships" xmlns:m="http://schemas.openxmlformats.org/officeDocument/2006/math" xmlns:v="urn:schemas-microsoft-com:vml" xmlns:wp14="http://schemas.microsoft.com/office/word/2010/wordprocessingDrawing" xmlns:wp="http://schemas.openxmlformats.org/drawingml/2006/wordprocessingDrawing" xmlns:w10="urn:schemas-microsoft-com:office:word" xmlns:w="http://schemas.openxmlformats.org/wordprocessingml/2006/main" xmlns:w14="http://schemas.microsoft.com/office/word/2010/wordml" xmlns:w15="http://schemas.microsoft.com/office/word/2012/wordml" xmlns:w16cex="http://schemas.microsoft.com/office/word/2018/wordml/cex" xmlns:w16cid="http://schemas.microsoft.com/office/word/2016/wordml/cid" xmlns:w16="http://schemas.microsoft.com/office/word/2018/wordml" xmlns:w16se="http://schemas.microsoft.com/office/word/2015/wordml/symex" xmlns:wpg="http://schemas.microsoft.com/office/word/2010/wordprocessingGroup" xmlns:wpi="http://schemas.microsoft.com/office/word/2010/wordprocessingInk" xmlns:wne="http://schemas.microsoft.com/office/word/2006/wordml" xmlns:wps="http://schemas.microsoft.com/office/word/2010/wordprocessingShape" mc:Ignorable="w14 w15 w16se w16cid w16 w16cex wp14">
   <w:body>
     <w:p>
       <w:pPr>
@@ -160,16 +160,7 @@
           <w:sz w:val="22"/>
           <w:szCs w:val="22"/>
         </w:rPr>
-        <w:t>allanserna@gatech.edu</w:t>
-      </w:r>
-      <w:r>
-        <w:rPr>
-          <w:rFonts w:ascii="DengXian" w:eastAsia="DengXian" w:hAnsi="DengXian" w:cstheme="majorHAnsi"/>
-          <w:color w:val="000000"/>
-          <w:sz w:val="22"/>
-          <w:szCs w:val="22"/>
-        </w:rPr>
-        <w:t xml:space="preserve"> </w:t>
+        <w:t xml:space="preserve">allanserna@gatech.edu </w:t>
       </w:r>
     </w:p>
     <w:p>
@@ -261,8 +252,6 @@
           <w:szCs w:val="22"/>
         </w:rPr>
       </w:pPr>
-      <w:bookmarkStart w:id="1" w:name="_GoBack"/>
-      <w:bookmarkEnd w:id="1"/>
       <w:r>
         <w:rPr>
           <w:rFonts w:ascii="DengXian" w:eastAsia="DengXian" w:hAnsi="DengXian" w:cstheme="majorHAnsi"/>
@@ -397,61 +386,7 @@
           <w:sz w:val="21"/>
           <w:szCs w:val="21"/>
         </w:rPr>
-        <w:t>f</w:t>
-      </w:r>
-      <w:r>
-        <w:rPr>
-          <w:rFonts w:ascii="DengXian" w:eastAsia="DengXian" w:hAnsi="DengXian" w:cstheme="majorHAnsi"/>
-          <w:color w:val="000000"/>
-          <w:sz w:val="21"/>
-          <w:szCs w:val="21"/>
-        </w:rPr>
-        <w:t>ocus</w:t>
-      </w:r>
-      <w:r>
-        <w:rPr>
-          <w:rFonts w:ascii="DengXian" w:eastAsia="DengXian" w:hAnsi="DengXian" w:cstheme="majorHAnsi"/>
-          <w:color w:val="000000"/>
-          <w:sz w:val="21"/>
-          <w:szCs w:val="21"/>
-        </w:rPr>
-        <w:t xml:space="preserve"> in</w:t>
-      </w:r>
-      <w:r>
-        <w:rPr>
-          <w:rFonts w:ascii="DengXian" w:eastAsia="DengXian" w:hAnsi="DengXian" w:cstheme="majorHAnsi"/>
-          <w:color w:val="000000"/>
-          <w:sz w:val="21"/>
-          <w:szCs w:val="21"/>
-        </w:rPr>
-        <w:t xml:space="preserve"> </w:t>
-      </w:r>
-      <w:r>
-        <w:rPr>
-          <w:rFonts w:ascii="DengXian" w:eastAsia="DengXian" w:hAnsi="DengXian" w:cstheme="majorHAnsi"/>
-          <w:color w:val="000000"/>
-          <w:sz w:val="21"/>
-          <w:szCs w:val="21"/>
-        </w:rPr>
-        <w:t>People &amp; Media (</w:t>
-      </w:r>
-      <w:r>
-        <w:rPr>
-          <w:rFonts w:ascii="DengXian" w:eastAsia="DengXian" w:hAnsi="DengXian" w:cstheme="majorHAnsi"/>
-          <w:color w:val="000000"/>
-          <w:sz w:val="21"/>
-          <w:szCs w:val="21"/>
-        </w:rPr>
-        <w:t>HCI</w:t>
-      </w:r>
-      <w:r>
-        <w:rPr>
-          <w:rFonts w:ascii="DengXian" w:eastAsia="DengXian" w:hAnsi="DengXian" w:cstheme="majorHAnsi"/>
-          <w:color w:val="000000"/>
-          <w:sz w:val="21"/>
-          <w:szCs w:val="21"/>
-        </w:rPr>
-        <w:t>)</w:t>
+        <w:t>focus in People &amp; Media (HCI)</w:t>
       </w:r>
       <w:r>
         <w:rPr>
@@ -494,7 +429,7 @@
           <w:szCs w:val="21"/>
           <w:u w:val="single"/>
         </w:rPr>
-        <w:t>Higher Honors</w:t>
+        <w:t>High Honors</w:t>
       </w:r>
       <w:r>
         <w:rPr>
@@ -610,7 +545,7 @@
           <w:sz w:val="21"/>
           <w:szCs w:val="21"/>
         </w:rPr>
-        <w:t>SCHOLARS</w:t>
+        <w:t>THE MICHAELS companies, inc.</w:t>
       </w:r>
       <w:r>
         <w:rPr>
@@ -627,47 +562,11 @@
       <w:r>
         <w:rPr>
           <w:rFonts w:ascii="DengXian" w:eastAsia="DengXian" w:hAnsi="DengXian" w:cstheme="majorHAnsi"/>
-          <w:b/>
-          <w:bCs/>
-          <w:caps/>
-          <w:color w:val="000000"/>
-          <w:sz w:val="21"/>
-          <w:szCs w:val="21"/>
-        </w:rPr>
-        <w:t>CORP</w:t>
-      </w:r>
-      <w:r>
-        <w:rPr>
-          <w:rFonts w:ascii="DengXian" w:eastAsia="DengXian" w:hAnsi="DengXian" w:cstheme="majorHAnsi"/>
-          <w:b/>
-          <w:bCs/>
-          <w:caps/>
-          <w:color w:val="000000"/>
-          <w:sz w:val="21"/>
-          <w:szCs w:val="21"/>
-        </w:rPr>
-        <w:t>.</w:t>
-      </w:r>
-      <w:r>
-        <w:rPr>
-          <w:rFonts w:ascii="DengXian" w:eastAsia="DengXian" w:hAnsi="DengXian" w:cstheme="majorHAnsi"/>
-          <w:b/>
-          <w:bCs/>
-          <w:caps/>
-          <w:color w:val="000000"/>
-          <w:sz w:val="21"/>
-          <w:szCs w:val="21"/>
-        </w:rPr>
-        <w:t xml:space="preserve"> </w:t>
-      </w:r>
-      <w:r>
-        <w:rPr>
-          <w:rFonts w:ascii="DengXian" w:eastAsia="DengXian" w:hAnsi="DengXian" w:cstheme="majorHAnsi"/>
-          <w:color w:val="000000"/>
-          <w:sz w:val="21"/>
-          <w:szCs w:val="21"/>
-        </w:rPr>
-        <w:t>Remote Startup</w:t>
+          <w:color w:val="000000"/>
+          <w:sz w:val="21"/>
+          <w:szCs w:val="21"/>
+        </w:rPr>
+        <w:t>Irving, TX</w:t>
       </w:r>
       <w:r>
         <w:rPr>
@@ -677,7 +576,33 @@
           <w:szCs w:val="21"/>
         </w:rPr>
         <w:tab/>
-        <w:t>May 2020 – Current</w:t>
+      </w:r>
+      <w:r>
+        <w:rPr>
+          <w:rFonts w:ascii="DengXian" w:eastAsia="DengXian" w:hAnsi="DengXian" w:cstheme="majorHAnsi"/>
+          <w:color w:val="000000"/>
+          <w:sz w:val="21"/>
+          <w:szCs w:val="21"/>
+        </w:rPr>
+        <w:t>November 2020</w:t>
+      </w:r>
+      <w:r>
+        <w:rPr>
+          <w:rFonts w:ascii="DengXian" w:eastAsia="DengXian" w:hAnsi="DengXian" w:cstheme="majorHAnsi"/>
+          <w:color w:val="000000"/>
+          <w:sz w:val="21"/>
+          <w:szCs w:val="21"/>
+        </w:rPr>
+        <w:t xml:space="preserve"> – </w:t>
+      </w:r>
+      <w:r>
+        <w:rPr>
+          <w:rFonts w:ascii="DengXian" w:eastAsia="DengXian" w:hAnsi="DengXian" w:cstheme="majorHAnsi"/>
+          <w:color w:val="000000"/>
+          <w:sz w:val="21"/>
+          <w:szCs w:val="21"/>
+        </w:rPr>
+        <w:t>Current</w:t>
       </w:r>
     </w:p>
     <w:p>
@@ -701,7 +626,7 @@
           <w:sz w:val="21"/>
           <w:szCs w:val="21"/>
         </w:rPr>
-        <w:t>React</w:t>
+        <w:t>Software Development Engineer 2</w:t>
       </w:r>
       <w:r>
         <w:rPr>
@@ -712,18 +637,7 @@
           <w:sz w:val="21"/>
           <w:szCs w:val="21"/>
         </w:rPr>
-        <w:t>/Redux</w:t>
-      </w:r>
-      <w:r>
-        <w:rPr>
-          <w:rFonts w:ascii="DengXian" w:eastAsia="DengXian" w:hAnsi="DengXian" w:cstheme="majorHAnsi"/>
-          <w:i/>
-          <w:iCs/>
-          <w:color w:val="000000"/>
-          <w:sz w:val="21"/>
-          <w:szCs w:val="21"/>
-        </w:rPr>
-        <w:t xml:space="preserve"> Web Developer Contractor</w:t>
+        <w:t xml:space="preserve"> </w:t>
       </w:r>
     </w:p>
     <w:p>
@@ -734,7 +648,7 @@
           <w:numId w:val="5"/>
         </w:numPr>
         <w:rPr>
-          <w:rFonts w:ascii="DengXian" w:eastAsia="DengXian" w:hAnsi="DengXian" w:cs="Arial"/>
+          <w:rFonts w:ascii="DengXian" w:eastAsia="DengXian" w:hAnsi="DengXian"/>
           <w:sz w:val="21"/>
           <w:szCs w:val="21"/>
         </w:rPr>
@@ -746,7 +660,7 @@
           <w:szCs w:val="21"/>
           <w:shd w:val="clear" w:color="auto" w:fill="FFFFFF"/>
         </w:rPr>
-        <w:t>Utilized</w:t>
+        <w:t>Lead FE Developer for Michaels product dispute flow and customer care portal</w:t>
       </w:r>
       <w:r>
         <w:rPr>
@@ -755,7 +669,7 @@
           <w:szCs w:val="21"/>
           <w:shd w:val="clear" w:color="auto" w:fill="FFFFFF"/>
         </w:rPr>
-        <w:t xml:space="preserve"> </w:t>
+        <w:t xml:space="preserve"> in </w:t>
       </w:r>
       <w:r>
         <w:rPr>
@@ -765,7 +679,7 @@
           <w:u w:val="single"/>
           <w:shd w:val="clear" w:color="auto" w:fill="FFFFFF"/>
         </w:rPr>
-        <w:t>Firebase</w:t>
+        <w:t>ReactJS</w:t>
       </w:r>
       <w:r>
         <w:rPr>
@@ -774,25 +688,7 @@
           <w:szCs w:val="21"/>
           <w:shd w:val="clear" w:color="auto" w:fill="FFFFFF"/>
         </w:rPr>
-        <w:t xml:space="preserve"> </w:t>
-      </w:r>
-      <w:r>
-        <w:rPr>
-          <w:rFonts w:ascii="DengXian" w:eastAsia="DengXian" w:hAnsi="DengXian" w:cs="Arial"/>
-          <w:sz w:val="21"/>
-          <w:szCs w:val="21"/>
-          <w:shd w:val="clear" w:color="auto" w:fill="FFFFFF"/>
-        </w:rPr>
-        <w:t>and</w:t>
-      </w:r>
-      <w:r>
-        <w:rPr>
-          <w:rFonts w:ascii="DengXian" w:eastAsia="DengXian" w:hAnsi="DengXian" w:cs="Arial"/>
-          <w:sz w:val="21"/>
-          <w:szCs w:val="21"/>
-          <w:shd w:val="clear" w:color="auto" w:fill="FFFFFF"/>
-        </w:rPr>
-        <w:t xml:space="preserve"> </w:t>
+        <w:t xml:space="preserve"> &amp; </w:t>
       </w:r>
       <w:r>
         <w:rPr>
@@ -802,418 +698,7 @@
           <w:u w:val="single"/>
           <w:shd w:val="clear" w:color="auto" w:fill="FFFFFF"/>
         </w:rPr>
-        <w:t>JavaScript</w:t>
-      </w:r>
-      <w:r>
-        <w:rPr>
-          <w:rFonts w:ascii="DengXian" w:eastAsia="DengXian" w:hAnsi="DengXian" w:cs="Arial"/>
-          <w:sz w:val="21"/>
-          <w:szCs w:val="21"/>
-          <w:shd w:val="clear" w:color="auto" w:fill="FFFFFF"/>
-        </w:rPr>
-        <w:t xml:space="preserve"> for our</w:t>
-      </w:r>
-      <w:r>
-        <w:rPr>
-          <w:rFonts w:ascii="DengXian" w:eastAsia="DengXian" w:hAnsi="DengXian" w:cs="Arial"/>
-          <w:sz w:val="21"/>
-          <w:szCs w:val="21"/>
-          <w:shd w:val="clear" w:color="auto" w:fill="FFFFFF"/>
-        </w:rPr>
-        <w:t xml:space="preserve"> recruiting software that allows companies to </w:t>
-      </w:r>
-      <w:r>
-        <w:rPr>
-          <w:rFonts w:ascii="DengXian" w:eastAsia="DengXian" w:hAnsi="DengXian" w:cs="Arial"/>
-          <w:sz w:val="21"/>
-          <w:szCs w:val="21"/>
-          <w:shd w:val="clear" w:color="auto" w:fill="FFFFFF"/>
-        </w:rPr>
-        <w:t>upload</w:t>
-      </w:r>
-      <w:r>
-        <w:rPr>
-          <w:rFonts w:ascii="DengXian" w:eastAsia="DengXian" w:hAnsi="DengXian" w:cs="Arial"/>
-          <w:sz w:val="21"/>
-          <w:szCs w:val="21"/>
-          <w:shd w:val="clear" w:color="auto" w:fill="FFFFFF"/>
-        </w:rPr>
-        <w:t xml:space="preserve"> &amp; store</w:t>
-      </w:r>
-      <w:r>
-        <w:rPr>
-          <w:rFonts w:ascii="DengXian" w:eastAsia="DengXian" w:hAnsi="DengXian" w:cs="Arial"/>
-          <w:sz w:val="21"/>
-          <w:szCs w:val="21"/>
-          <w:shd w:val="clear" w:color="auto" w:fill="FFFFFF"/>
-        </w:rPr>
-        <w:t xml:space="preserve"> </w:t>
-      </w:r>
-      <w:r>
-        <w:rPr>
-          <w:rFonts w:ascii="DengXian" w:eastAsia="DengXian" w:hAnsi="DengXian" w:cs="Arial"/>
-          <w:sz w:val="21"/>
-          <w:szCs w:val="21"/>
-          <w:shd w:val="clear" w:color="auto" w:fill="FFFFFF"/>
-        </w:rPr>
-        <w:t>talent data</w:t>
-      </w:r>
-    </w:p>
-    <w:p>
-      <w:pPr>
-        <w:pStyle w:val="ListParagraph"/>
-        <w:numPr>
-          <w:ilvl w:val="0"/>
-          <w:numId w:val="5"/>
-        </w:numPr>
-        <w:rPr>
-          <w:rFonts w:ascii="DengXian" w:eastAsia="DengXian" w:hAnsi="DengXian" w:cs="Arial"/>
-          <w:sz w:val="21"/>
-          <w:szCs w:val="21"/>
-        </w:rPr>
-      </w:pPr>
-      <w:r>
-        <w:rPr>
-          <w:rFonts w:ascii="DengXian" w:eastAsia="DengXian" w:hAnsi="DengXian" w:cs="Arial"/>
-          <w:sz w:val="21"/>
-          <w:szCs w:val="21"/>
-        </w:rPr>
-        <w:t>De</w:t>
-      </w:r>
-      <w:r>
-        <w:rPr>
-          <w:rFonts w:ascii="DengXian" w:eastAsia="DengXian" w:hAnsi="DengXian" w:cs="Arial"/>
-          <w:sz w:val="21"/>
-          <w:szCs w:val="21"/>
-        </w:rPr>
-        <w:t>veloped</w:t>
-      </w:r>
-      <w:r>
-        <w:rPr>
-          <w:rFonts w:ascii="DengXian" w:eastAsia="DengXian" w:hAnsi="DengXian" w:cs="Arial"/>
-          <w:sz w:val="21"/>
-          <w:szCs w:val="21"/>
-        </w:rPr>
-        <w:t xml:space="preserve"> platform </w:t>
-      </w:r>
-      <w:r>
-        <w:rPr>
-          <w:rFonts w:ascii="DengXian" w:eastAsia="DengXian" w:hAnsi="DengXian" w:cs="Arial"/>
-          <w:sz w:val="21"/>
-          <w:szCs w:val="21"/>
-        </w:rPr>
-        <w:t>podcast page and career</w:t>
-      </w:r>
-      <w:r>
-        <w:rPr>
-          <w:rFonts w:ascii="DengXian" w:eastAsia="DengXian" w:hAnsi="DengXian" w:cs="Arial"/>
-          <w:sz w:val="21"/>
-          <w:szCs w:val="21"/>
-        </w:rPr>
-        <w:t xml:space="preserve"> guidance</w:t>
-      </w:r>
-      <w:r>
-        <w:rPr>
-          <w:rFonts w:ascii="DengXian" w:eastAsia="DengXian" w:hAnsi="DengXian" w:cs="Arial"/>
-          <w:sz w:val="21"/>
-          <w:szCs w:val="21"/>
-        </w:rPr>
-        <w:t xml:space="preserve"> resources in </w:t>
-      </w:r>
-      <w:r>
-        <w:rPr>
-          <w:rFonts w:ascii="DengXian" w:eastAsia="DengXian" w:hAnsi="DengXian" w:cs="Arial"/>
-          <w:sz w:val="21"/>
-          <w:szCs w:val="21"/>
-          <w:u w:val="single"/>
-        </w:rPr>
-        <w:t>ReactJS</w:t>
-      </w:r>
-      <w:r>
-        <w:rPr>
-          <w:rFonts w:ascii="DengXian" w:eastAsia="DengXian" w:hAnsi="DengXian" w:cs="Arial"/>
-          <w:sz w:val="21"/>
-          <w:szCs w:val="21"/>
-        </w:rPr>
-        <w:t xml:space="preserve"> using </w:t>
-      </w:r>
-      <w:r>
-        <w:rPr>
-          <w:rFonts w:ascii="DengXian" w:eastAsia="DengXian" w:hAnsi="DengXian" w:cs="Arial"/>
-          <w:sz w:val="21"/>
-          <w:szCs w:val="21"/>
-          <w:u w:val="single"/>
-        </w:rPr>
-        <w:t>Material UI</w:t>
-      </w:r>
-      <w:r>
-        <w:rPr>
-          <w:rFonts w:ascii="DengXian" w:eastAsia="DengXian" w:hAnsi="DengXian" w:cs="Arial"/>
-          <w:sz w:val="21"/>
-          <w:szCs w:val="21"/>
-        </w:rPr>
-        <w:t xml:space="preserve"> and </w:t>
-      </w:r>
-      <w:r>
-        <w:rPr>
-          <w:rFonts w:ascii="DengXian" w:eastAsia="DengXian" w:hAnsi="DengXian" w:cs="Arial"/>
-          <w:sz w:val="21"/>
-          <w:szCs w:val="21"/>
-          <w:u w:val="single"/>
-        </w:rPr>
-        <w:t>Tailwind</w:t>
-      </w:r>
-      <w:r>
-        <w:rPr>
-          <w:rFonts w:ascii="DengXian" w:eastAsia="DengXian" w:hAnsi="DengXian" w:cs="Arial"/>
-          <w:sz w:val="21"/>
-          <w:szCs w:val="21"/>
-          <w:u w:val="single"/>
-        </w:rPr>
-        <w:t xml:space="preserve"> CSS</w:t>
-      </w:r>
-    </w:p>
-    <w:p>
-      <w:pPr>
-        <w:pStyle w:val="ListParagraph"/>
-        <w:rPr>
-          <w:rFonts w:ascii="DengXian" w:eastAsia="DengXian" w:hAnsi="DengXian" w:cs="Arial"/>
-          <w:sz w:val="21"/>
-          <w:szCs w:val="21"/>
-        </w:rPr>
-      </w:pPr>
-    </w:p>
-    <w:p>
-      <w:pPr>
-        <w:tabs>
-          <w:tab w:val="right" w:pos="10800"/>
-        </w:tabs>
-        <w:rPr>
-          <w:rFonts w:ascii="DengXian" w:eastAsia="DengXian" w:hAnsi="DengXian" w:cstheme="majorHAnsi"/>
-          <w:color w:val="000000"/>
-          <w:sz w:val="21"/>
-          <w:szCs w:val="21"/>
-        </w:rPr>
-      </w:pPr>
-      <w:r>
-        <w:rPr>
-          <w:rFonts w:ascii="DengXian" w:eastAsia="DengXian" w:hAnsi="DengXian" w:cstheme="majorHAnsi"/>
-          <w:b/>
-          <w:bCs/>
-          <w:caps/>
-          <w:color w:val="000000"/>
-          <w:sz w:val="21"/>
-          <w:szCs w:val="21"/>
-        </w:rPr>
-        <w:t xml:space="preserve">NEW BALANCE </w:t>
-      </w:r>
-      <w:r>
-        <w:rPr>
-          <w:rFonts w:ascii="DengXian" w:eastAsia="DengXian" w:hAnsi="DengXian" w:cstheme="majorHAnsi"/>
-          <w:color w:val="000000"/>
-          <w:sz w:val="21"/>
-          <w:szCs w:val="21"/>
-        </w:rPr>
-        <w:t>St. Louis, MO</w:t>
-      </w:r>
-      <w:r>
-        <w:rPr>
-          <w:rFonts w:ascii="DengXian" w:eastAsia="DengXian" w:hAnsi="DengXian" w:cstheme="majorHAnsi"/>
-          <w:color w:val="000000"/>
-          <w:sz w:val="21"/>
-          <w:szCs w:val="21"/>
-        </w:rPr>
-        <w:tab/>
-        <w:t>August 2019 – December 2019</w:t>
-      </w:r>
-    </w:p>
-    <w:p>
-      <w:pPr>
-        <w:tabs>
-          <w:tab w:val="right" w:pos="10080"/>
-        </w:tabs>
-        <w:rPr>
-          <w:rFonts w:ascii="DengXian" w:eastAsia="DengXian" w:hAnsi="DengXian" w:cstheme="majorHAnsi"/>
-          <w:color w:val="000000"/>
-          <w:sz w:val="21"/>
-          <w:szCs w:val="21"/>
-        </w:rPr>
-      </w:pPr>
-      <w:r>
-        <w:rPr>
-          <w:rFonts w:ascii="DengXian" w:eastAsia="DengXian" w:hAnsi="DengXian" w:cstheme="majorHAnsi"/>
-          <w:i/>
-          <w:iCs/>
-          <w:color w:val="000000"/>
-          <w:sz w:val="21"/>
-          <w:szCs w:val="21"/>
-        </w:rPr>
-        <w:t>Front-End Web Developer Intern</w:t>
-      </w:r>
-    </w:p>
-    <w:p>
-      <w:pPr>
-        <w:pStyle w:val="ListParagraph"/>
-        <w:numPr>
-          <w:ilvl w:val="0"/>
-          <w:numId w:val="5"/>
-        </w:numPr>
-        <w:rPr>
-          <w:rFonts w:ascii="DengXian" w:eastAsia="DengXian" w:hAnsi="DengXian"/>
-          <w:sz w:val="21"/>
-          <w:szCs w:val="21"/>
-        </w:rPr>
-      </w:pPr>
-      <w:r>
-        <w:rPr>
-          <w:rFonts w:ascii="DengXian" w:eastAsia="DengXian" w:hAnsi="DengXian" w:cs="Arial"/>
-          <w:sz w:val="21"/>
-          <w:szCs w:val="21"/>
-          <w:shd w:val="clear" w:color="auto" w:fill="FFFFFF"/>
-        </w:rPr>
-        <w:t>Created</w:t>
-      </w:r>
-      <w:r>
-        <w:rPr>
-          <w:rFonts w:ascii="DengXian" w:eastAsia="DengXian" w:hAnsi="DengXian" w:cs="Arial"/>
-          <w:sz w:val="21"/>
-          <w:szCs w:val="21"/>
-          <w:shd w:val="clear" w:color="auto" w:fill="FFFFFF"/>
-        </w:rPr>
-        <w:t xml:space="preserve"> </w:t>
-      </w:r>
-      <w:r>
-        <w:rPr>
-          <w:rFonts w:ascii="DengXian" w:eastAsia="DengXian" w:hAnsi="DengXian" w:cs="Arial"/>
-          <w:sz w:val="21"/>
-          <w:szCs w:val="21"/>
-          <w:shd w:val="clear" w:color="auto" w:fill="FFFFFF"/>
-        </w:rPr>
-        <w:t xml:space="preserve">page banners, product headers, navigator tiles, and marketing emails </w:t>
-      </w:r>
-      <w:r>
-        <w:rPr>
-          <w:rFonts w:ascii="DengXian" w:eastAsia="DengXian" w:hAnsi="DengXian" w:cs="Arial"/>
-          <w:sz w:val="21"/>
-          <w:szCs w:val="21"/>
-          <w:shd w:val="clear" w:color="auto" w:fill="FFFFFF"/>
-        </w:rPr>
-        <w:t>using</w:t>
-      </w:r>
-      <w:r>
-        <w:rPr>
-          <w:rFonts w:ascii="DengXian" w:eastAsia="DengXian" w:hAnsi="DengXian" w:cs="Arial"/>
-          <w:sz w:val="21"/>
-          <w:szCs w:val="21"/>
-          <w:shd w:val="clear" w:color="auto" w:fill="FFFFFF"/>
-        </w:rPr>
-        <w:t xml:space="preserve"> </w:t>
-      </w:r>
-      <w:r>
-        <w:rPr>
-          <w:rFonts w:ascii="DengXian" w:eastAsia="DengXian" w:hAnsi="DengXian" w:cs="Arial"/>
-          <w:sz w:val="21"/>
-          <w:szCs w:val="21"/>
-          <w:u w:val="single"/>
-          <w:shd w:val="clear" w:color="auto" w:fill="FFFFFF"/>
-        </w:rPr>
-        <w:t>HTML</w:t>
-      </w:r>
-      <w:r>
-        <w:rPr>
-          <w:rFonts w:ascii="DengXian" w:eastAsia="DengXian" w:hAnsi="DengXian" w:cs="Arial"/>
-          <w:b/>
-          <w:sz w:val="21"/>
-          <w:szCs w:val="21"/>
-          <w:shd w:val="clear" w:color="auto" w:fill="FFFFFF"/>
-        </w:rPr>
-        <w:t xml:space="preserve">, </w:t>
-      </w:r>
-      <w:r>
-        <w:rPr>
-          <w:rFonts w:ascii="DengXian" w:eastAsia="DengXian" w:hAnsi="DengXian" w:cs="Arial"/>
-          <w:sz w:val="21"/>
-          <w:szCs w:val="21"/>
-          <w:u w:val="single"/>
-          <w:shd w:val="clear" w:color="auto" w:fill="FFFFFF"/>
-        </w:rPr>
-        <w:t>CSS</w:t>
-      </w:r>
-      <w:r>
-        <w:rPr>
-          <w:rFonts w:ascii="DengXian" w:eastAsia="DengXian" w:hAnsi="DengXian" w:cs="Arial"/>
-          <w:sz w:val="21"/>
-          <w:szCs w:val="21"/>
-          <w:shd w:val="clear" w:color="auto" w:fill="FFFFFF"/>
-        </w:rPr>
-        <w:t xml:space="preserve">, </w:t>
-      </w:r>
-      <w:r>
-        <w:rPr>
-          <w:rFonts w:ascii="DengXian" w:eastAsia="DengXian" w:hAnsi="DengXian" w:cs="Arial"/>
-          <w:sz w:val="21"/>
-          <w:szCs w:val="21"/>
-          <w:shd w:val="clear" w:color="auto" w:fill="FFFFFF"/>
-        </w:rPr>
-        <w:t>&amp;</w:t>
-      </w:r>
-      <w:r>
-        <w:rPr>
-          <w:rFonts w:ascii="DengXian" w:eastAsia="DengXian" w:hAnsi="DengXian" w:cs="Arial"/>
-          <w:sz w:val="21"/>
-          <w:szCs w:val="21"/>
-          <w:shd w:val="clear" w:color="auto" w:fill="FFFFFF"/>
-        </w:rPr>
-        <w:t xml:space="preserve"> </w:t>
-      </w:r>
-      <w:r>
-        <w:rPr>
-          <w:rFonts w:ascii="DengXian" w:eastAsia="DengXian" w:hAnsi="DengXian" w:cs="Arial"/>
-          <w:sz w:val="21"/>
-          <w:szCs w:val="21"/>
-          <w:u w:val="single"/>
-          <w:shd w:val="clear" w:color="auto" w:fill="FFFFFF"/>
-        </w:rPr>
-        <w:t>J</w:t>
-      </w:r>
-      <w:r>
-        <w:rPr>
-          <w:rFonts w:ascii="DengXian" w:eastAsia="DengXian" w:hAnsi="DengXian" w:cs="Arial"/>
-          <w:sz w:val="21"/>
-          <w:szCs w:val="21"/>
-          <w:u w:val="single"/>
-          <w:shd w:val="clear" w:color="auto" w:fill="FFFFFF"/>
-        </w:rPr>
-        <w:t>ava</w:t>
-      </w:r>
-      <w:r>
-        <w:rPr>
-          <w:rFonts w:ascii="DengXian" w:eastAsia="DengXian" w:hAnsi="DengXian" w:cs="Arial"/>
-          <w:sz w:val="21"/>
-          <w:szCs w:val="21"/>
-          <w:u w:val="single"/>
-          <w:shd w:val="clear" w:color="auto" w:fill="FFFFFF"/>
-        </w:rPr>
-        <w:t>S</w:t>
-      </w:r>
-      <w:r>
-        <w:rPr>
-          <w:rFonts w:ascii="DengXian" w:eastAsia="DengXian" w:hAnsi="DengXian" w:cs="Arial"/>
-          <w:sz w:val="21"/>
-          <w:szCs w:val="21"/>
-          <w:u w:val="single"/>
-          <w:shd w:val="clear" w:color="auto" w:fill="FFFFFF"/>
-        </w:rPr>
-        <w:t>cript</w:t>
-      </w:r>
-      <w:r>
-        <w:rPr>
-          <w:rFonts w:ascii="DengXian" w:eastAsia="DengXian" w:hAnsi="DengXian" w:cs="Arial"/>
-          <w:sz w:val="21"/>
-          <w:szCs w:val="21"/>
-          <w:shd w:val="clear" w:color="auto" w:fill="FFFFFF"/>
-        </w:rPr>
-        <w:t xml:space="preserve"> </w:t>
+        <w:t>Redux</w:t>
       </w:r>
     </w:p>
     <w:p>
@@ -1236,89 +721,161 @@
           <w:sz w:val="21"/>
           <w:szCs w:val="21"/>
         </w:rPr>
-        <w:t xml:space="preserve">Scripted a web crawler </w:t>
-      </w:r>
-      <w:r>
-        <w:rPr>
-          <w:rFonts w:ascii="DengXian" w:eastAsia="DengXian" w:hAnsi="DengXian" w:cs="Arial"/>
-          <w:sz w:val="21"/>
-          <w:szCs w:val="21"/>
-        </w:rPr>
-        <w:t xml:space="preserve">using </w:t>
-      </w:r>
-      <w:r>
-        <w:rPr>
-          <w:rFonts w:ascii="DengXian" w:eastAsia="DengXian" w:hAnsi="DengXian" w:cs="Arial"/>
-          <w:sz w:val="21"/>
-          <w:szCs w:val="21"/>
-          <w:u w:val="single"/>
-        </w:rPr>
-        <w:t>Selenium</w:t>
-      </w:r>
-      <w:r>
-        <w:rPr>
-          <w:rFonts w:ascii="DengXian" w:eastAsia="DengXian" w:hAnsi="DengXian" w:cs="Arial"/>
-          <w:sz w:val="21"/>
-          <w:szCs w:val="21"/>
-        </w:rPr>
-        <w:t xml:space="preserve"> that scans merchandise</w:t>
-      </w:r>
-      <w:r>
-        <w:rPr>
-          <w:rFonts w:ascii="DengXian" w:eastAsia="DengXian" w:hAnsi="DengXian" w:cs="Arial"/>
-          <w:sz w:val="21"/>
-          <w:szCs w:val="21"/>
-        </w:rPr>
-        <w:t xml:space="preserve"> and </w:t>
-      </w:r>
-      <w:r>
-        <w:rPr>
-          <w:rFonts w:ascii="DengXian" w:eastAsia="DengXian" w:hAnsi="DengXian" w:cs="Arial"/>
-          <w:sz w:val="21"/>
-          <w:szCs w:val="21"/>
-        </w:rPr>
-        <w:t xml:space="preserve">detects </w:t>
-      </w:r>
-      <w:r>
-        <w:rPr>
-          <w:rFonts w:ascii="DengXian" w:eastAsia="DengXian" w:hAnsi="DengXian" w:cs="Arial"/>
-          <w:sz w:val="21"/>
-          <w:szCs w:val="21"/>
-        </w:rPr>
-        <w:t>price</w:t>
-      </w:r>
-      <w:r>
-        <w:rPr>
-          <w:rFonts w:ascii="DengXian" w:eastAsia="DengXian" w:hAnsi="DengXian" w:cs="Arial"/>
-          <w:sz w:val="21"/>
-          <w:szCs w:val="21"/>
-        </w:rPr>
-        <w:t>/</w:t>
-      </w:r>
-      <w:r>
-        <w:rPr>
-          <w:rFonts w:ascii="DengXian" w:eastAsia="DengXian" w:hAnsi="DengXian" w:cs="Arial"/>
-          <w:sz w:val="21"/>
-          <w:szCs w:val="21"/>
-        </w:rPr>
-        <w:t>stock changes</w:t>
-      </w:r>
-      <w:r>
-        <w:rPr>
-          <w:rFonts w:ascii="DengXian" w:eastAsia="DengXian" w:hAnsi="DengXian" w:cs="Arial"/>
-          <w:sz w:val="21"/>
-          <w:szCs w:val="21"/>
-        </w:rPr>
-        <w:t xml:space="preserve"> with </w:t>
-      </w:r>
-      <w:r>
-        <w:rPr>
-          <w:rFonts w:ascii="DengXian" w:eastAsia="DengXian" w:hAnsi="DengXian" w:cs="Arial"/>
-          <w:sz w:val="21"/>
-          <w:szCs w:val="21"/>
-          <w:u w:val="single"/>
-        </w:rPr>
-        <w:t>Python</w:t>
+        <w:t>Diagrammed user flows</w:t>
+      </w:r>
+      <w:r>
+        <w:rPr>
+          <w:rFonts w:ascii="DengXian" w:eastAsia="DengXian" w:hAnsi="DengXian" w:cs="Arial"/>
+          <w:sz w:val="21"/>
+          <w:szCs w:val="21"/>
+        </w:rPr>
+        <w:t>, planned data structures, and held weekly demo meetings with the company CIO</w:t>
+      </w:r>
+      <w:r>
+        <w:rPr>
+          <w:rFonts w:ascii="DengXian" w:eastAsia="DengXian" w:hAnsi="DengXian" w:cs="Arial"/>
+          <w:sz w:val="21"/>
+          <w:szCs w:val="21"/>
+        </w:rPr>
+        <w:t xml:space="preserve"> </w:t>
+      </w:r>
+    </w:p>
+    <w:p>
+      <w:pPr>
+        <w:pStyle w:val="NormalWeb"/>
+        <w:numPr>
+          <w:ilvl w:val="0"/>
+          <w:numId w:val="5"/>
+        </w:numPr>
+        <w:jc w:val="both"/>
+        <w:rPr>
+          <w:rFonts w:ascii="DengXian" w:eastAsia="DengXian" w:hAnsi="DengXian" w:cs="Arial"/>
+          <w:sz w:val="21"/>
+          <w:szCs w:val="21"/>
+        </w:rPr>
+      </w:pPr>
+      <w:r>
+        <w:rPr>
+          <w:rFonts w:ascii="DengXian" w:eastAsia="DengXian" w:hAnsi="DengXian" w:cs="Arial"/>
+          <w:sz w:val="21"/>
+          <w:szCs w:val="21"/>
+        </w:rPr>
+        <w:t xml:space="preserve">Formed documentation for requirements, </w:t>
+      </w:r>
+      <w:r>
+        <w:rPr>
+          <w:rFonts w:ascii="DengXian" w:eastAsia="DengXian" w:hAnsi="DengXian" w:cs="Arial"/>
+          <w:sz w:val="21"/>
+          <w:szCs w:val="21"/>
+        </w:rPr>
+        <w:t xml:space="preserve">coding practices, </w:t>
+      </w:r>
+      <w:r>
+        <w:rPr>
+          <w:rFonts w:ascii="DengXian" w:eastAsia="DengXian" w:hAnsi="DengXian" w:cs="Arial"/>
+          <w:sz w:val="21"/>
+          <w:szCs w:val="21"/>
+        </w:rPr>
+        <w:t>and code reviews</w:t>
+      </w:r>
+    </w:p>
+    <w:p>
+      <w:pPr>
+        <w:tabs>
+          <w:tab w:val="right" w:pos="10800"/>
+        </w:tabs>
+        <w:rPr>
+          <w:rFonts w:ascii="DengXian" w:eastAsia="DengXian" w:hAnsi="DengXian" w:cstheme="majorHAnsi"/>
+          <w:color w:val="000000"/>
+          <w:sz w:val="21"/>
+          <w:szCs w:val="21"/>
+        </w:rPr>
+      </w:pPr>
+      <w:r>
+        <w:rPr>
+          <w:rFonts w:ascii="DengXian" w:eastAsia="DengXian" w:hAnsi="DengXian" w:cstheme="majorHAnsi"/>
+          <w:b/>
+          <w:bCs/>
+          <w:caps/>
+          <w:color w:val="000000"/>
+          <w:sz w:val="21"/>
+          <w:szCs w:val="21"/>
+        </w:rPr>
+        <w:t xml:space="preserve">SIGNAL 11 freelancing </w:t>
+      </w:r>
+      <w:r>
+        <w:rPr>
+          <w:rFonts w:ascii="DengXian" w:eastAsia="DengXian" w:hAnsi="DengXian" w:cstheme="majorHAnsi"/>
+          <w:color w:val="000000"/>
+          <w:sz w:val="21"/>
+          <w:szCs w:val="21"/>
+        </w:rPr>
+        <w:t>Remote</w:t>
+      </w:r>
+      <w:r>
+        <w:rPr>
+          <w:rFonts w:ascii="DengXian" w:eastAsia="DengXian" w:hAnsi="DengXian" w:cstheme="majorHAnsi"/>
+          <w:color w:val="000000"/>
+          <w:sz w:val="21"/>
+          <w:szCs w:val="21"/>
+        </w:rPr>
+        <w:tab/>
+        <w:t xml:space="preserve">May 2020 – </w:t>
+      </w:r>
+      <w:r>
+        <w:rPr>
+          <w:rFonts w:ascii="DengXian" w:eastAsia="DengXian" w:hAnsi="DengXian" w:cstheme="majorHAnsi"/>
+          <w:color w:val="000000"/>
+          <w:sz w:val="21"/>
+          <w:szCs w:val="21"/>
+        </w:rPr>
+        <w:t>November 2020</w:t>
+      </w:r>
+    </w:p>
+    <w:p>
+      <w:pPr>
+        <w:tabs>
+          <w:tab w:val="right" w:pos="10080"/>
+        </w:tabs>
+        <w:rPr>
+          <w:rFonts w:ascii="DengXian" w:eastAsia="DengXian" w:hAnsi="DengXian" w:cstheme="majorHAnsi"/>
+          <w:color w:val="000000"/>
+          <w:sz w:val="21"/>
+          <w:szCs w:val="21"/>
+        </w:rPr>
+      </w:pPr>
+      <w:r>
+        <w:rPr>
+          <w:rFonts w:ascii="DengXian" w:eastAsia="DengXian" w:hAnsi="DengXian" w:cstheme="majorHAnsi"/>
+          <w:i/>
+          <w:iCs/>
+          <w:color w:val="000000"/>
+          <w:sz w:val="21"/>
+          <w:szCs w:val="21"/>
+        </w:rPr>
+        <w:t xml:space="preserve">Co-founder / </w:t>
+      </w:r>
+      <w:r>
+        <w:rPr>
+          <w:rFonts w:ascii="DengXian" w:eastAsia="DengXian" w:hAnsi="DengXian" w:cstheme="majorHAnsi"/>
+          <w:i/>
+          <w:iCs/>
+          <w:color w:val="000000"/>
+          <w:sz w:val="21"/>
+          <w:szCs w:val="21"/>
+        </w:rPr>
+        <w:t>Web Application</w:t>
+      </w:r>
+      <w:r>
+        <w:rPr>
+          <w:rFonts w:ascii="DengXian" w:eastAsia="DengXian" w:hAnsi="DengXian" w:cstheme="majorHAnsi"/>
+          <w:i/>
+          <w:iCs/>
+          <w:color w:val="000000"/>
+          <w:sz w:val="21"/>
+          <w:szCs w:val="21"/>
+        </w:rPr>
+        <w:t xml:space="preserve"> Developer</w:t>
       </w:r>
     </w:p>
     <w:p>
@@ -1329,7 +886,331 @@
           <w:numId w:val="5"/>
         </w:numPr>
         <w:rPr>
+          <w:rFonts w:ascii="DengXian" w:eastAsia="DengXian" w:hAnsi="DengXian" w:cs="Arial"/>
+          <w:sz w:val="21"/>
+          <w:szCs w:val="21"/>
+        </w:rPr>
+      </w:pPr>
+      <w:r>
+        <w:rPr>
+          <w:rFonts w:ascii="DengXian" w:eastAsia="DengXian" w:hAnsi="DengXian" w:cs="Arial"/>
+          <w:sz w:val="21"/>
+          <w:szCs w:val="21"/>
+        </w:rPr>
+        <w:t>Co-founded a software development shop</w:t>
+      </w:r>
+      <w:r>
+        <w:rPr>
+          <w:rFonts w:ascii="DengXian" w:eastAsia="DengXian" w:hAnsi="DengXian" w:cs="Arial"/>
+          <w:sz w:val="21"/>
+          <w:szCs w:val="21"/>
+        </w:rPr>
+        <w:t xml:space="preserve">, acquiring </w:t>
+      </w:r>
+      <w:r>
+        <w:rPr>
+          <w:rFonts w:ascii="DengXian" w:eastAsia="DengXian" w:hAnsi="DengXian" w:cs="Arial"/>
+          <w:sz w:val="21"/>
+          <w:szCs w:val="21"/>
+        </w:rPr>
+        <w:t xml:space="preserve">contracts with rising start-ups, Scholars </w:t>
+      </w:r>
+      <w:r>
+        <w:rPr>
+          <w:rFonts w:ascii="DengXian" w:eastAsia="DengXian" w:hAnsi="DengXian" w:cs="Arial"/>
+          <w:sz w:val="21"/>
+          <w:szCs w:val="21"/>
+        </w:rPr>
+        <w:t>&amp;</w:t>
+      </w:r>
+      <w:r>
+        <w:rPr>
+          <w:rFonts w:ascii="DengXian" w:eastAsia="DengXian" w:hAnsi="DengXian" w:cs="Arial"/>
+          <w:sz w:val="21"/>
+          <w:szCs w:val="21"/>
+        </w:rPr>
+        <w:t xml:space="preserve"> TallySight</w:t>
+      </w:r>
+    </w:p>
+    <w:p>
+      <w:pPr>
+        <w:pStyle w:val="ListParagraph"/>
+        <w:numPr>
+          <w:ilvl w:val="0"/>
+          <w:numId w:val="5"/>
+        </w:numPr>
+        <w:rPr>
+          <w:rFonts w:ascii="DengXian" w:eastAsia="DengXian" w:hAnsi="DengXian" w:cs="Arial"/>
+          <w:sz w:val="21"/>
+          <w:szCs w:val="21"/>
+        </w:rPr>
+      </w:pPr>
+      <w:r>
+        <w:rPr>
+          <w:rFonts w:ascii="DengXian" w:eastAsia="DengXian" w:hAnsi="DengXian" w:cs="Arial"/>
+          <w:sz w:val="21"/>
+          <w:szCs w:val="21"/>
+          <w:shd w:val="clear" w:color="auto" w:fill="FFFFFF"/>
+        </w:rPr>
+        <w:t>Built entire feature sets, like blogging, social media sharing widgets, ATS recruiting integrations, and more</w:t>
+      </w:r>
+    </w:p>
+    <w:p>
+      <w:pPr>
+        <w:pStyle w:val="ListParagraph"/>
+        <w:numPr>
+          <w:ilvl w:val="0"/>
+          <w:numId w:val="5"/>
+        </w:numPr>
+        <w:rPr>
+          <w:rFonts w:ascii="DengXian" w:eastAsia="DengXian" w:hAnsi="DengXian" w:cs="Arial"/>
+          <w:sz w:val="21"/>
+          <w:szCs w:val="21"/>
+        </w:rPr>
+      </w:pPr>
+      <w:r>
+        <w:rPr>
+          <w:rFonts w:ascii="DengXian" w:eastAsia="DengXian" w:hAnsi="DengXian" w:cs="Arial"/>
+          <w:sz w:val="21"/>
+          <w:szCs w:val="21"/>
+        </w:rPr>
+        <w:t>Tech stack include</w:t>
+      </w:r>
+      <w:r>
+        <w:rPr>
+          <w:rFonts w:ascii="DengXian" w:eastAsia="DengXian" w:hAnsi="DengXian" w:cs="Arial"/>
+          <w:sz w:val="21"/>
+          <w:szCs w:val="21"/>
+        </w:rPr>
+        <w:t>d</w:t>
+      </w:r>
+      <w:r>
+        <w:rPr>
+          <w:rFonts w:ascii="DengXian" w:eastAsia="DengXian" w:hAnsi="DengXian" w:cs="Arial"/>
+          <w:sz w:val="21"/>
+          <w:szCs w:val="21"/>
+        </w:rPr>
+        <w:t xml:space="preserve"> </w:t>
+      </w:r>
+      <w:r>
+        <w:rPr>
+          <w:rFonts w:ascii="DengXian" w:eastAsia="DengXian" w:hAnsi="DengXian" w:cs="Arial"/>
+          <w:sz w:val="21"/>
+          <w:szCs w:val="21"/>
+          <w:u w:val="single"/>
+        </w:rPr>
+        <w:t>TailwindCSS</w:t>
+      </w:r>
+      <w:r>
+        <w:rPr>
+          <w:rFonts w:ascii="DengXian" w:eastAsia="DengXian" w:hAnsi="DengXian" w:cs="Arial"/>
+          <w:sz w:val="21"/>
+          <w:szCs w:val="21"/>
+        </w:rPr>
+        <w:t xml:space="preserve">, </w:t>
+      </w:r>
+      <w:r>
+        <w:rPr>
+          <w:rFonts w:ascii="DengXian" w:eastAsia="DengXian" w:hAnsi="DengXian" w:cs="Arial"/>
+          <w:sz w:val="21"/>
+          <w:szCs w:val="21"/>
+          <w:u w:val="single"/>
+        </w:rPr>
+        <w:t>Material UI</w:t>
+      </w:r>
+      <w:r>
+        <w:rPr>
+          <w:rFonts w:ascii="DengXian" w:eastAsia="DengXian" w:hAnsi="DengXian" w:cs="Arial"/>
+          <w:sz w:val="21"/>
+          <w:szCs w:val="21"/>
+        </w:rPr>
+        <w:t xml:space="preserve">, </w:t>
+      </w:r>
+      <w:r>
+        <w:rPr>
+          <w:rFonts w:ascii="DengXian" w:eastAsia="DengXian" w:hAnsi="DengXian" w:cs="Arial"/>
+          <w:sz w:val="21"/>
+          <w:szCs w:val="21"/>
+        </w:rPr>
+        <w:t>&amp;</w:t>
+      </w:r>
+      <w:r>
+        <w:rPr>
+          <w:rFonts w:ascii="DengXian" w:eastAsia="DengXian" w:hAnsi="DengXian" w:cs="Arial"/>
+          <w:sz w:val="21"/>
+          <w:szCs w:val="21"/>
+        </w:rPr>
+        <w:t xml:space="preserve"> </w:t>
+      </w:r>
+      <w:r>
+        <w:rPr>
+          <w:rFonts w:ascii="DengXian" w:eastAsia="DengXian" w:hAnsi="DengXian" w:cs="Arial"/>
+          <w:sz w:val="21"/>
+          <w:szCs w:val="21"/>
+          <w:u w:val="single"/>
+        </w:rPr>
+        <w:t>React Bootstrap</w:t>
+      </w:r>
+      <w:r>
+        <w:rPr>
+          <w:rFonts w:ascii="DengXian" w:eastAsia="DengXian" w:hAnsi="DengXian" w:cs="Arial"/>
+          <w:sz w:val="21"/>
+          <w:szCs w:val="21"/>
+        </w:rPr>
+        <w:t xml:space="preserve"> for the </w:t>
+      </w:r>
+      <w:r>
+        <w:rPr>
           <w:rFonts w:ascii="DengXian" w:eastAsia="DengXian" w:hAnsi="DengXian"/>
+        </w:rPr>
+        <w:t>FE</w:t>
+      </w:r>
+      <w:r>
+        <w:rPr>
+          <w:rFonts w:ascii="DengXian" w:eastAsia="DengXian" w:hAnsi="DengXian" w:cs="Arial"/>
+          <w:sz w:val="21"/>
+          <w:szCs w:val="21"/>
+        </w:rPr>
+        <w:t xml:space="preserve">, and </w:t>
+      </w:r>
+      <w:r>
+        <w:rPr>
+          <w:rFonts w:ascii="DengXian" w:eastAsia="DengXian" w:hAnsi="DengXian" w:cs="Arial"/>
+          <w:sz w:val="21"/>
+          <w:szCs w:val="21"/>
+          <w:u w:val="single"/>
+        </w:rPr>
+        <w:t>Firebase</w:t>
+      </w:r>
+      <w:r>
+        <w:rPr>
+          <w:rFonts w:ascii="DengXian" w:eastAsia="DengXian" w:hAnsi="DengXian" w:cs="Arial"/>
+          <w:sz w:val="21"/>
+          <w:szCs w:val="21"/>
+        </w:rPr>
+        <w:t xml:space="preserve"> </w:t>
+      </w:r>
+      <w:r>
+        <w:rPr>
+          <w:rFonts w:ascii="DengXian" w:eastAsia="DengXian" w:hAnsi="DengXian" w:cs="Arial"/>
+          <w:sz w:val="21"/>
+          <w:szCs w:val="21"/>
+        </w:rPr>
+        <w:t>&amp;</w:t>
+      </w:r>
+      <w:r>
+        <w:rPr>
+          <w:rFonts w:ascii="DengXian" w:eastAsia="DengXian" w:hAnsi="DengXian" w:cs="Arial"/>
+          <w:sz w:val="21"/>
+          <w:szCs w:val="21"/>
+        </w:rPr>
+        <w:t xml:space="preserve"> </w:t>
+      </w:r>
+      <w:r>
+        <w:rPr>
+          <w:rFonts w:ascii="DengXian" w:eastAsia="DengXian" w:hAnsi="DengXian" w:cs="Arial"/>
+          <w:sz w:val="21"/>
+          <w:szCs w:val="21"/>
+          <w:u w:val="single"/>
+        </w:rPr>
+        <w:t>Mongo</w:t>
+      </w:r>
+      <w:r>
+        <w:rPr>
+          <w:rFonts w:ascii="DengXian" w:eastAsia="DengXian" w:hAnsi="DengXian" w:cs="Arial"/>
+          <w:sz w:val="21"/>
+          <w:szCs w:val="21"/>
+        </w:rPr>
+        <w:t xml:space="preserve"> for the BE</w:t>
+      </w:r>
+    </w:p>
+    <w:p>
+      <w:pPr>
+        <w:pStyle w:val="ListParagraph"/>
+        <w:rPr>
+          <w:rFonts w:ascii="DengXian" w:eastAsia="DengXian" w:hAnsi="DengXian" w:cs="Arial"/>
+          <w:sz w:val="21"/>
+          <w:szCs w:val="21"/>
+        </w:rPr>
+      </w:pPr>
+    </w:p>
+    <w:p>
+      <w:pPr>
+        <w:tabs>
+          <w:tab w:val="right" w:pos="10800"/>
+        </w:tabs>
+        <w:rPr>
+          <w:rFonts w:ascii="DengXian" w:eastAsia="DengXian" w:hAnsi="DengXian" w:cstheme="majorHAnsi"/>
+          <w:color w:val="000000"/>
+          <w:sz w:val="21"/>
+          <w:szCs w:val="21"/>
+        </w:rPr>
+      </w:pPr>
+      <w:r>
+        <w:rPr>
+          <w:rFonts w:ascii="DengXian" w:eastAsia="DengXian" w:hAnsi="DengXian" w:cstheme="majorHAnsi"/>
+          <w:b/>
+          <w:bCs/>
+          <w:caps/>
+          <w:color w:val="000000"/>
+          <w:sz w:val="21"/>
+          <w:szCs w:val="21"/>
+        </w:rPr>
+        <w:t xml:space="preserve">NEW BALANCE </w:t>
+      </w:r>
+      <w:r>
+        <w:rPr>
+          <w:rFonts w:ascii="DengXian" w:eastAsia="DengXian" w:hAnsi="DengXian" w:cstheme="majorHAnsi"/>
+          <w:color w:val="000000"/>
+          <w:sz w:val="21"/>
+          <w:szCs w:val="21"/>
+        </w:rPr>
+        <w:t>St. Louis, MO</w:t>
+      </w:r>
+      <w:r>
+        <w:rPr>
+          <w:rFonts w:ascii="DengXian" w:eastAsia="DengXian" w:hAnsi="DengXian" w:cstheme="majorHAnsi"/>
+          <w:color w:val="000000"/>
+          <w:sz w:val="21"/>
+          <w:szCs w:val="21"/>
+        </w:rPr>
+        <w:tab/>
+        <w:t>August 2019 – December 2019</w:t>
+      </w:r>
+    </w:p>
+    <w:p>
+      <w:pPr>
+        <w:tabs>
+          <w:tab w:val="right" w:pos="10080"/>
+        </w:tabs>
+        <w:rPr>
+          <w:rFonts w:ascii="DengXian" w:eastAsia="DengXian" w:hAnsi="DengXian" w:cstheme="majorHAnsi"/>
+          <w:color w:val="000000"/>
+          <w:sz w:val="21"/>
+          <w:szCs w:val="21"/>
+        </w:rPr>
+      </w:pPr>
+      <w:r>
+        <w:rPr>
+          <w:rFonts w:ascii="DengXian" w:eastAsia="DengXian" w:hAnsi="DengXian" w:cstheme="majorHAnsi"/>
+          <w:i/>
+          <w:iCs/>
+          <w:color w:val="000000"/>
+          <w:sz w:val="21"/>
+          <w:szCs w:val="21"/>
+        </w:rPr>
+        <w:t>Front-End Web Developer Intern</w:t>
+      </w:r>
+    </w:p>
+    <w:p>
+      <w:pPr>
+        <w:pStyle w:val="ListParagraph"/>
+        <w:numPr>
+          <w:ilvl w:val="0"/>
+          <w:numId w:val="5"/>
+        </w:numPr>
+        <w:rPr>
+          <w:rFonts w:ascii="DengXian" w:eastAsia="DengXian" w:hAnsi="DengXian"/>
           <w:sz w:val="21"/>
           <w:szCs w:val="21"/>
         </w:rPr>
@@ -1341,7 +1222,7 @@
           <w:szCs w:val="21"/>
           <w:shd w:val="clear" w:color="auto" w:fill="FFFFFF"/>
         </w:rPr>
-        <w:t xml:space="preserve">Optimized product page load times by up to 25% by compressing graphics </w:t>
+        <w:t>Created</w:t>
       </w:r>
       <w:r>
         <w:rPr>
@@ -1350,7 +1231,7 @@
           <w:szCs w:val="21"/>
           <w:shd w:val="clear" w:color="auto" w:fill="FFFFFF"/>
         </w:rPr>
-        <w:t>and</w:t>
+        <w:t xml:space="preserve"> </w:t>
       </w:r>
       <w:r>
         <w:rPr>
@@ -1359,7 +1240,243 @@
           <w:szCs w:val="21"/>
           <w:shd w:val="clear" w:color="auto" w:fill="FFFFFF"/>
         </w:rPr>
-        <w:t xml:space="preserve"> minifying CSS</w:t>
+        <w:t xml:space="preserve">page banners, product headers, navigator tiles, and marketing emails </w:t>
+      </w:r>
+      <w:r>
+        <w:rPr>
+          <w:rFonts w:ascii="DengXian" w:eastAsia="DengXian" w:hAnsi="DengXian" w:cs="Arial"/>
+          <w:sz w:val="21"/>
+          <w:szCs w:val="21"/>
+          <w:shd w:val="clear" w:color="auto" w:fill="FFFFFF"/>
+        </w:rPr>
+        <w:t>using</w:t>
+      </w:r>
+      <w:r>
+        <w:rPr>
+          <w:rFonts w:ascii="DengXian" w:eastAsia="DengXian" w:hAnsi="DengXian" w:cs="Arial"/>
+          <w:sz w:val="21"/>
+          <w:szCs w:val="21"/>
+          <w:shd w:val="clear" w:color="auto" w:fill="FFFFFF"/>
+        </w:rPr>
+        <w:t xml:space="preserve"> </w:t>
+      </w:r>
+      <w:r>
+        <w:rPr>
+          <w:rFonts w:ascii="DengXian" w:eastAsia="DengXian" w:hAnsi="DengXian" w:cs="Arial"/>
+          <w:sz w:val="21"/>
+          <w:szCs w:val="21"/>
+          <w:u w:val="single"/>
+          <w:shd w:val="clear" w:color="auto" w:fill="FFFFFF"/>
+        </w:rPr>
+        <w:t>HTML</w:t>
+      </w:r>
+      <w:r>
+        <w:rPr>
+          <w:rFonts w:ascii="DengXian" w:eastAsia="DengXian" w:hAnsi="DengXian" w:cs="Arial"/>
+          <w:b/>
+          <w:sz w:val="21"/>
+          <w:szCs w:val="21"/>
+          <w:shd w:val="clear" w:color="auto" w:fill="FFFFFF"/>
+        </w:rPr>
+        <w:t xml:space="preserve">, </w:t>
+      </w:r>
+      <w:r>
+        <w:rPr>
+          <w:rFonts w:ascii="DengXian" w:eastAsia="DengXian" w:hAnsi="DengXian" w:cs="Arial"/>
+          <w:sz w:val="21"/>
+          <w:szCs w:val="21"/>
+          <w:u w:val="single"/>
+          <w:shd w:val="clear" w:color="auto" w:fill="FFFFFF"/>
+        </w:rPr>
+        <w:t>CSS</w:t>
+      </w:r>
+      <w:r>
+        <w:rPr>
+          <w:rFonts w:ascii="DengXian" w:eastAsia="DengXian" w:hAnsi="DengXian" w:cs="Arial"/>
+          <w:sz w:val="21"/>
+          <w:szCs w:val="21"/>
+          <w:shd w:val="clear" w:color="auto" w:fill="FFFFFF"/>
+        </w:rPr>
+        <w:t xml:space="preserve">, </w:t>
+      </w:r>
+      <w:r>
+        <w:rPr>
+          <w:rFonts w:ascii="DengXian" w:eastAsia="DengXian" w:hAnsi="DengXian" w:cs="Arial"/>
+          <w:sz w:val="21"/>
+          <w:szCs w:val="21"/>
+          <w:shd w:val="clear" w:color="auto" w:fill="FFFFFF"/>
+        </w:rPr>
+        <w:t>&amp;</w:t>
+      </w:r>
+      <w:r>
+        <w:rPr>
+          <w:rFonts w:ascii="DengXian" w:eastAsia="DengXian" w:hAnsi="DengXian" w:cs="Arial"/>
+          <w:sz w:val="21"/>
+          <w:szCs w:val="21"/>
+          <w:shd w:val="clear" w:color="auto" w:fill="FFFFFF"/>
+        </w:rPr>
+        <w:t xml:space="preserve"> </w:t>
+      </w:r>
+      <w:r>
+        <w:rPr>
+          <w:rFonts w:ascii="DengXian" w:eastAsia="DengXian" w:hAnsi="DengXian" w:cs="Arial"/>
+          <w:sz w:val="21"/>
+          <w:szCs w:val="21"/>
+          <w:u w:val="single"/>
+          <w:shd w:val="clear" w:color="auto" w:fill="FFFFFF"/>
+        </w:rPr>
+        <w:t>J</w:t>
+      </w:r>
+      <w:r>
+        <w:rPr>
+          <w:rFonts w:ascii="DengXian" w:eastAsia="DengXian" w:hAnsi="DengXian" w:cs="Arial"/>
+          <w:sz w:val="21"/>
+          <w:szCs w:val="21"/>
+          <w:u w:val="single"/>
+          <w:shd w:val="clear" w:color="auto" w:fill="FFFFFF"/>
+        </w:rPr>
+        <w:t>ava</w:t>
+      </w:r>
+      <w:r>
+        <w:rPr>
+          <w:rFonts w:ascii="DengXian" w:eastAsia="DengXian" w:hAnsi="DengXian" w:cs="Arial"/>
+          <w:sz w:val="21"/>
+          <w:szCs w:val="21"/>
+          <w:u w:val="single"/>
+          <w:shd w:val="clear" w:color="auto" w:fill="FFFFFF"/>
+        </w:rPr>
+        <w:t>S</w:t>
+      </w:r>
+      <w:r>
+        <w:rPr>
+          <w:rFonts w:ascii="DengXian" w:eastAsia="DengXian" w:hAnsi="DengXian" w:cs="Arial"/>
+          <w:sz w:val="21"/>
+          <w:szCs w:val="21"/>
+          <w:u w:val="single"/>
+          <w:shd w:val="clear" w:color="auto" w:fill="FFFFFF"/>
+        </w:rPr>
+        <w:t>cript</w:t>
+      </w:r>
+      <w:r>
+        <w:rPr>
+          <w:rFonts w:ascii="DengXian" w:eastAsia="DengXian" w:hAnsi="DengXian" w:cs="Arial"/>
+          <w:sz w:val="21"/>
+          <w:szCs w:val="21"/>
+          <w:shd w:val="clear" w:color="auto" w:fill="FFFFFF"/>
+        </w:rPr>
+        <w:t xml:space="preserve"> </w:t>
+      </w:r>
+    </w:p>
+    <w:p>
+      <w:pPr>
+        <w:pStyle w:val="NormalWeb"/>
+        <w:numPr>
+          <w:ilvl w:val="0"/>
+          <w:numId w:val="5"/>
+        </w:numPr>
+        <w:jc w:val="both"/>
+        <w:rPr>
+          <w:rFonts w:ascii="DengXian" w:eastAsia="DengXian" w:hAnsi="DengXian" w:cs="Arial"/>
+          <w:sz w:val="21"/>
+          <w:szCs w:val="21"/>
+        </w:rPr>
+      </w:pPr>
+      <w:r>
+        <w:rPr>
+          <w:rFonts w:ascii="DengXian" w:eastAsia="DengXian" w:hAnsi="DengXian" w:cs="Arial"/>
+          <w:sz w:val="21"/>
+          <w:szCs w:val="21"/>
+        </w:rPr>
+        <w:t xml:space="preserve">Scripted a web crawler </w:t>
+      </w:r>
+      <w:r>
+        <w:rPr>
+          <w:rFonts w:ascii="DengXian" w:eastAsia="DengXian" w:hAnsi="DengXian" w:cs="Arial"/>
+          <w:sz w:val="21"/>
+          <w:szCs w:val="21"/>
+        </w:rPr>
+        <w:t xml:space="preserve">using </w:t>
+      </w:r>
+      <w:r>
+        <w:rPr>
+          <w:rFonts w:ascii="DengXian" w:eastAsia="DengXian" w:hAnsi="DengXian" w:cs="Arial"/>
+          <w:sz w:val="21"/>
+          <w:szCs w:val="21"/>
+          <w:u w:val="single"/>
+        </w:rPr>
+        <w:t>Selenium</w:t>
+      </w:r>
+      <w:r>
+        <w:rPr>
+          <w:rFonts w:ascii="DengXian" w:eastAsia="DengXian" w:hAnsi="DengXian" w:cs="Arial"/>
+          <w:sz w:val="21"/>
+          <w:szCs w:val="21"/>
+        </w:rPr>
+        <w:t xml:space="preserve"> that scans merchandise</w:t>
+      </w:r>
+      <w:r>
+        <w:rPr>
+          <w:rFonts w:ascii="DengXian" w:eastAsia="DengXian" w:hAnsi="DengXian" w:cs="Arial"/>
+          <w:sz w:val="21"/>
+          <w:szCs w:val="21"/>
+        </w:rPr>
+        <w:t xml:space="preserve"> and </w:t>
+      </w:r>
+      <w:r>
+        <w:rPr>
+          <w:rFonts w:ascii="DengXian" w:eastAsia="DengXian" w:hAnsi="DengXian" w:cs="Arial"/>
+          <w:sz w:val="21"/>
+          <w:szCs w:val="21"/>
+        </w:rPr>
+        <w:t>detects price</w:t>
+      </w:r>
+      <w:r>
+        <w:rPr>
+          <w:rFonts w:ascii="DengXian" w:eastAsia="DengXian" w:hAnsi="DengXian" w:cs="Arial"/>
+          <w:sz w:val="21"/>
+          <w:szCs w:val="21"/>
+        </w:rPr>
+        <w:t>/</w:t>
+      </w:r>
+      <w:r>
+        <w:rPr>
+          <w:rFonts w:ascii="DengXian" w:eastAsia="DengXian" w:hAnsi="DengXian" w:cs="Arial"/>
+          <w:sz w:val="21"/>
+          <w:szCs w:val="21"/>
+        </w:rPr>
+        <w:t xml:space="preserve">stock changes with </w:t>
+      </w:r>
+      <w:r>
+        <w:rPr>
+          <w:rFonts w:ascii="DengXian" w:eastAsia="DengXian" w:hAnsi="DengXian" w:cs="Arial"/>
+          <w:sz w:val="21"/>
+          <w:szCs w:val="21"/>
+          <w:u w:val="single"/>
+        </w:rPr>
+        <w:t>Python</w:t>
+      </w:r>
+    </w:p>
+    <w:p>
+      <w:pPr>
+        <w:pStyle w:val="ListParagraph"/>
+        <w:numPr>
+          <w:ilvl w:val="0"/>
+          <w:numId w:val="5"/>
+        </w:numPr>
+        <w:rPr>
+          <w:rFonts w:ascii="DengXian" w:eastAsia="DengXian" w:hAnsi="DengXian"/>
+          <w:sz w:val="21"/>
+          <w:szCs w:val="21"/>
+        </w:rPr>
+      </w:pPr>
+      <w:r>
+        <w:rPr>
+          <w:rFonts w:ascii="DengXian" w:eastAsia="DengXian" w:hAnsi="DengXian" w:cs="Arial"/>
+          <w:sz w:val="21"/>
+          <w:szCs w:val="21"/>
+          <w:shd w:val="clear" w:color="auto" w:fill="FFFFFF"/>
+        </w:rPr>
+        <w:t>Optimized product page load times by up to 25% by compressing graphics and minifying CSS</w:t>
       </w:r>
     </w:p>
     <w:p>
@@ -1646,76 +1763,6 @@
     <w:p>
       <w:pPr>
         <w:pStyle w:val="ListParagraph"/>
-        <w:numPr>
-          <w:ilvl w:val="0"/>
-          <w:numId w:val="10"/>
-        </w:numPr>
-        <w:tabs>
-          <w:tab w:val="right" w:pos="10080"/>
-        </w:tabs>
-        <w:rPr>
-          <w:rFonts w:ascii="DengXian" w:eastAsia="DengXian" w:hAnsi="DengXian" w:cstheme="majorHAnsi"/>
-          <w:i/>
-          <w:iCs/>
-          <w:color w:val="000000"/>
-          <w:sz w:val="21"/>
-          <w:szCs w:val="21"/>
-        </w:rPr>
-      </w:pPr>
-      <w:r>
-        <w:rPr>
-          <w:rFonts w:ascii="DengXian" w:eastAsia="DengXian" w:hAnsi="DengXian" w:cstheme="majorHAnsi"/>
-          <w:iCs/>
-          <w:color w:val="000000"/>
-          <w:sz w:val="21"/>
-          <w:szCs w:val="21"/>
-        </w:rPr>
-        <w:t>Incorporated</w:t>
-      </w:r>
-      <w:r>
-        <w:rPr>
-          <w:rFonts w:ascii="DengXian" w:eastAsia="DengXian" w:hAnsi="DengXian" w:cstheme="majorHAnsi"/>
-          <w:iCs/>
-          <w:color w:val="000000"/>
-          <w:sz w:val="21"/>
-          <w:szCs w:val="21"/>
-        </w:rPr>
-        <w:t xml:space="preserve"> a dashboard </w:t>
-      </w:r>
-      <w:r>
-        <w:rPr>
-          <w:rFonts w:ascii="DengXian" w:eastAsia="DengXian" w:hAnsi="DengXian" w:cstheme="majorHAnsi"/>
-          <w:iCs/>
-          <w:color w:val="000000"/>
-          <w:sz w:val="21"/>
-          <w:szCs w:val="21"/>
-        </w:rPr>
-        <w:t>that shared further info</w:t>
-      </w:r>
-      <w:r>
-        <w:rPr>
-          <w:rFonts w:ascii="DengXian" w:eastAsia="DengXian" w:hAnsi="DengXian" w:cstheme="majorHAnsi"/>
-          <w:iCs/>
-          <w:color w:val="000000"/>
-          <w:sz w:val="21"/>
-          <w:szCs w:val="21"/>
-        </w:rPr>
-        <w:t>rmation</w:t>
-      </w:r>
-      <w:r>
-        <w:rPr>
-          <w:rFonts w:ascii="DengXian" w:eastAsia="DengXian" w:hAnsi="DengXian" w:cstheme="majorHAnsi"/>
-          <w:iCs/>
-          <w:color w:val="000000"/>
-          <w:sz w:val="21"/>
-          <w:szCs w:val="21"/>
-        </w:rPr>
-        <w:t xml:space="preserve"> and added search &amp; sort functionality</w:t>
-      </w:r>
-    </w:p>
-    <w:p>
-      <w:pPr>
-        <w:pStyle w:val="ListParagraph"/>
         <w:tabs>
           <w:tab w:val="right" w:pos="10080"/>
         </w:tabs>
@@ -1792,7 +1839,6 @@
         </w:tabs>
         <w:rPr>
           <w:rFonts w:ascii="DengXian" w:eastAsia="DengXian" w:hAnsi="DengXian" w:cstheme="majorHAnsi"/>
-          <w:b/>
           <w:color w:val="000000"/>
           <w:sz w:val="21"/>
           <w:szCs w:val="21"/>
@@ -1819,7 +1865,7 @@
           <w:sz w:val="21"/>
           <w:szCs w:val="21"/>
         </w:rPr>
-        <w:t>PURPLEPUNDIT</w:t>
+        <w:t>RING ALERT</w:t>
       </w:r>
       <w:r>
         <w:rPr>
@@ -1853,271 +1899,9 @@
           <w:sz w:val="21"/>
           <w:szCs w:val="21"/>
         </w:rPr>
-        <w:t>Multi-Source News Website, Personal Project</w:t>
-      </w:r>
-    </w:p>
-    <w:p>
-      <w:pPr>
-        <w:pStyle w:val="ListParagraph"/>
-        <w:numPr>
-          <w:ilvl w:val="0"/>
-          <w:numId w:val="8"/>
-        </w:numPr>
-        <w:tabs>
-          <w:tab w:val="right" w:pos="10080"/>
-        </w:tabs>
-        <w:rPr>
-          <w:rFonts w:ascii="DengXian" w:eastAsia="DengXian" w:hAnsi="DengXian" w:cstheme="majorHAnsi"/>
-          <w:color w:val="000000"/>
-          <w:sz w:val="21"/>
-          <w:szCs w:val="21"/>
-        </w:rPr>
-      </w:pPr>
-      <w:r>
-        <w:rPr>
-          <w:rFonts w:ascii="DengXian" w:eastAsia="DengXian" w:hAnsi="DengXian" w:cstheme="majorHAnsi"/>
-          <w:color w:val="000000"/>
-          <w:sz w:val="21"/>
-          <w:szCs w:val="21"/>
-        </w:rPr>
-        <w:t xml:space="preserve">Built </w:t>
-      </w:r>
-      <w:r>
-        <w:rPr>
-          <w:rFonts w:ascii="DengXian" w:eastAsia="DengXian" w:hAnsi="DengXian" w:cstheme="majorHAnsi"/>
-          <w:color w:val="000000"/>
-          <w:sz w:val="21"/>
-          <w:szCs w:val="21"/>
-        </w:rPr>
-        <w:t xml:space="preserve">a </w:t>
-      </w:r>
-      <w:r>
-        <w:rPr>
-          <w:rFonts w:ascii="DengXian" w:eastAsia="DengXian" w:hAnsi="DengXian" w:cstheme="majorHAnsi"/>
-          <w:color w:val="000000"/>
-          <w:sz w:val="21"/>
-          <w:szCs w:val="21"/>
-          <w:u w:val="single"/>
-        </w:rPr>
-        <w:t xml:space="preserve">React </w:t>
-      </w:r>
-      <w:r>
-        <w:rPr>
-          <w:rFonts w:ascii="DengXian" w:eastAsia="DengXian" w:hAnsi="DengXian" w:cstheme="majorHAnsi"/>
-          <w:color w:val="000000"/>
-          <w:sz w:val="21"/>
-          <w:szCs w:val="21"/>
-          <w:u w:val="single"/>
-        </w:rPr>
-        <w:t>JS</w:t>
-      </w:r>
-      <w:r>
-        <w:rPr>
-          <w:rFonts w:ascii="DengXian" w:eastAsia="DengXian" w:hAnsi="DengXian" w:cstheme="majorHAnsi"/>
-          <w:color w:val="000000"/>
-          <w:sz w:val="21"/>
-          <w:szCs w:val="21"/>
-        </w:rPr>
-        <w:t xml:space="preserve"> web application that separates the latest articles by their topic and political bias </w:t>
-      </w:r>
-    </w:p>
-    <w:p>
-      <w:pPr>
-        <w:pStyle w:val="ListParagraph"/>
-        <w:numPr>
-          <w:ilvl w:val="0"/>
-          <w:numId w:val="8"/>
-        </w:numPr>
-        <w:tabs>
-          <w:tab w:val="right" w:pos="10080"/>
-        </w:tabs>
-        <w:rPr>
-          <w:rFonts w:ascii="DengXian" w:eastAsia="DengXian" w:hAnsi="DengXian" w:cstheme="majorHAnsi"/>
-          <w:color w:val="000000"/>
-          <w:sz w:val="21"/>
-          <w:szCs w:val="21"/>
-        </w:rPr>
-      </w:pPr>
-      <w:r>
-        <w:rPr>
-          <w:rFonts w:ascii="DengXian" w:eastAsia="DengXian" w:hAnsi="DengXian" w:cstheme="majorHAnsi"/>
-          <w:color w:val="000000"/>
-          <w:sz w:val="21"/>
-          <w:szCs w:val="21"/>
-        </w:rPr>
-        <w:t>D</w:t>
-      </w:r>
-      <w:r>
-        <w:rPr>
-          <w:rFonts w:ascii="DengXian" w:eastAsia="DengXian" w:hAnsi="DengXian" w:cstheme="majorHAnsi"/>
-          <w:color w:val="000000"/>
-          <w:sz w:val="21"/>
-          <w:szCs w:val="21"/>
-        </w:rPr>
-        <w:t>eveloped</w:t>
-      </w:r>
-      <w:r>
-        <w:rPr>
-          <w:rFonts w:ascii="DengXian" w:eastAsia="DengXian" w:hAnsi="DengXian" w:cstheme="majorHAnsi"/>
-          <w:color w:val="000000"/>
-          <w:sz w:val="21"/>
-          <w:szCs w:val="21"/>
-        </w:rPr>
-        <w:t xml:space="preserve"> </w:t>
-      </w:r>
-      <w:r>
-        <w:rPr>
-          <w:rFonts w:ascii="DengXian" w:eastAsia="DengXian" w:hAnsi="DengXian" w:cstheme="majorHAnsi"/>
-          <w:color w:val="000000"/>
-          <w:sz w:val="21"/>
-          <w:szCs w:val="21"/>
-        </w:rPr>
-        <w:t xml:space="preserve">additional </w:t>
-      </w:r>
-      <w:r>
-        <w:rPr>
-          <w:rFonts w:ascii="DengXian" w:eastAsia="DengXian" w:hAnsi="DengXian" w:cstheme="majorHAnsi"/>
-          <w:color w:val="000000"/>
-          <w:sz w:val="21"/>
-          <w:szCs w:val="21"/>
-          <w:u w:val="single"/>
-        </w:rPr>
-        <w:t>NodeJS</w:t>
-      </w:r>
-      <w:r>
-        <w:rPr>
-          <w:rFonts w:ascii="DengXian" w:eastAsia="DengXian" w:hAnsi="DengXian" w:cstheme="majorHAnsi"/>
-          <w:color w:val="000000"/>
-          <w:sz w:val="21"/>
-          <w:szCs w:val="21"/>
-        </w:rPr>
-        <w:t xml:space="preserve"> API</w:t>
-      </w:r>
-      <w:r>
-        <w:rPr>
-          <w:rFonts w:ascii="DengXian" w:eastAsia="DengXian" w:hAnsi="DengXian" w:cstheme="majorHAnsi"/>
-          <w:color w:val="000000"/>
-          <w:sz w:val="21"/>
-          <w:szCs w:val="21"/>
-        </w:rPr>
-        <w:t xml:space="preserve"> layer</w:t>
-      </w:r>
-      <w:r>
-        <w:rPr>
-          <w:rFonts w:ascii="DengXian" w:eastAsia="DengXian" w:hAnsi="DengXian" w:cstheme="majorHAnsi"/>
-          <w:color w:val="000000"/>
-          <w:sz w:val="21"/>
-          <w:szCs w:val="21"/>
-        </w:rPr>
-        <w:t xml:space="preserve"> that incorporated </w:t>
-      </w:r>
-      <w:r>
-        <w:rPr>
-          <w:rFonts w:ascii="DengXian" w:eastAsia="DengXian" w:hAnsi="DengXian" w:cstheme="majorHAnsi"/>
-          <w:color w:val="000000"/>
-          <w:sz w:val="21"/>
-          <w:szCs w:val="21"/>
-        </w:rPr>
-        <w:t>the NewsApi.org and added a political bias parameter</w:t>
-      </w:r>
-    </w:p>
-    <w:p>
-      <w:pPr>
-        <w:pStyle w:val="ListParagraph"/>
-        <w:numPr>
-          <w:ilvl w:val="0"/>
-          <w:numId w:val="8"/>
-        </w:numPr>
-        <w:tabs>
-          <w:tab w:val="right" w:pos="10080"/>
-        </w:tabs>
-        <w:rPr>
-          <w:rFonts w:ascii="DengXian" w:eastAsia="DengXian" w:hAnsi="DengXian" w:cstheme="majorHAnsi"/>
-          <w:color w:val="000000"/>
-          <w:sz w:val="21"/>
-          <w:szCs w:val="21"/>
-        </w:rPr>
-      </w:pPr>
-      <w:r>
-        <w:rPr>
-          <w:rFonts w:ascii="DengXian" w:eastAsia="DengXian" w:hAnsi="DengXian" w:cstheme="majorHAnsi"/>
-          <w:color w:val="000000"/>
-          <w:sz w:val="21"/>
-          <w:szCs w:val="21"/>
-        </w:rPr>
-        <w:t xml:space="preserve">Currently developing a </w:t>
-      </w:r>
-      <w:r>
-        <w:rPr>
-          <w:rFonts w:ascii="DengXian" w:eastAsia="DengXian" w:hAnsi="DengXian" w:cstheme="majorHAnsi"/>
-          <w:color w:val="000000"/>
-          <w:sz w:val="21"/>
-          <w:szCs w:val="21"/>
-          <w:u w:val="single"/>
-        </w:rPr>
-        <w:t>React Native</w:t>
-      </w:r>
-      <w:r>
-        <w:rPr>
-          <w:rFonts w:ascii="DengXian" w:eastAsia="DengXian" w:hAnsi="DengXian" w:cstheme="majorHAnsi"/>
-          <w:color w:val="000000"/>
-          <w:sz w:val="21"/>
-          <w:szCs w:val="21"/>
-        </w:rPr>
-        <w:t xml:space="preserve"> application based off the web application</w:t>
-      </w:r>
-    </w:p>
-    <w:p>
-      <w:pPr>
-        <w:tabs>
-          <w:tab w:val="right" w:pos="10080"/>
-        </w:tabs>
-        <w:rPr>
-          <w:rFonts w:ascii="DengXian" w:eastAsia="DengXian" w:hAnsi="DengXian" w:cstheme="majorHAnsi"/>
-          <w:color w:val="000000"/>
-          <w:sz w:val="21"/>
-          <w:szCs w:val="21"/>
-        </w:rPr>
-      </w:pPr>
-    </w:p>
-    <w:p>
-      <w:pPr>
-        <w:tabs>
-          <w:tab w:val="right" w:pos="10800"/>
-        </w:tabs>
-        <w:rPr>
-          <w:rFonts w:ascii="DengXian" w:eastAsia="DengXian" w:hAnsi="DengXian" w:cstheme="majorHAnsi"/>
-          <w:color w:val="000000"/>
-          <w:sz w:val="21"/>
-          <w:szCs w:val="21"/>
-        </w:rPr>
-      </w:pPr>
-      <w:r>
-        <w:rPr>
-          <w:rFonts w:ascii="DengXian" w:eastAsia="DengXian" w:hAnsi="DengXian" w:cstheme="majorHAnsi"/>
-          <w:b/>
-          <w:color w:val="000000"/>
-          <w:sz w:val="21"/>
-          <w:szCs w:val="21"/>
-        </w:rPr>
-        <w:t>RING ALERT</w:t>
-      </w:r>
-      <w:r>
-        <w:rPr>
-          <w:rFonts w:ascii="DengXian" w:eastAsia="DengXian" w:hAnsi="DengXian" w:cstheme="majorHAnsi"/>
-          <w:b/>
-          <w:color w:val="000000"/>
-          <w:sz w:val="21"/>
-          <w:szCs w:val="21"/>
-        </w:rPr>
-        <w:tab/>
-      </w:r>
-    </w:p>
-    <w:p>
-      <w:pPr>
-        <w:tabs>
-          <w:tab w:val="right" w:pos="10080"/>
-        </w:tabs>
+        <w:t xml:space="preserve">Device Prototype, </w:t>
+      </w:r>
+      <w:r>
         <w:rPr>
           <w:rFonts w:ascii="DengXian" w:eastAsia="DengXian" w:hAnsi="DengXian" w:cstheme="majorHAnsi"/>
           <w:i/>
@@ -2125,7 +1909,8 @@
           <w:sz w:val="21"/>
           <w:szCs w:val="21"/>
         </w:rPr>
-      </w:pPr>
+        <w:t xml:space="preserve">Mobile &amp; Ubiquitous Computing </w:t>
+      </w:r>
       <w:r>
         <w:rPr>
           <w:rFonts w:ascii="DengXian" w:eastAsia="DengXian" w:hAnsi="DengXian" w:cstheme="majorHAnsi"/>
@@ -2134,37 +1919,7 @@
           <w:sz w:val="21"/>
           <w:szCs w:val="21"/>
         </w:rPr>
-        <w:t>Device Prototype</w:t>
-      </w:r>
-      <w:r>
-        <w:rPr>
-          <w:rFonts w:ascii="DengXian" w:eastAsia="DengXian" w:hAnsi="DengXian" w:cstheme="majorHAnsi"/>
-          <w:i/>
-          <w:color w:val="000000"/>
-          <w:sz w:val="21"/>
-          <w:szCs w:val="21"/>
-        </w:rPr>
-        <w:t xml:space="preserve">, </w:t>
-      </w:r>
-      <w:r>
-        <w:rPr>
-          <w:rFonts w:ascii="DengXian" w:eastAsia="DengXian" w:hAnsi="DengXian" w:cstheme="majorHAnsi"/>
-          <w:i/>
-          <w:color w:val="000000"/>
-          <w:sz w:val="21"/>
-          <w:szCs w:val="21"/>
-        </w:rPr>
-        <w:t>Team</w:t>
-      </w:r>
-      <w:r>
-        <w:rPr>
-          <w:rFonts w:ascii="DengXian" w:eastAsia="DengXian" w:hAnsi="DengXian" w:cstheme="majorHAnsi"/>
-          <w:i/>
-          <w:color w:val="000000"/>
-          <w:sz w:val="21"/>
-          <w:szCs w:val="21"/>
-        </w:rPr>
-        <w:t xml:space="preserve"> Project</w:t>
+        <w:t>Team Project</w:t>
       </w:r>
     </w:p>
     <w:p>
@@ -2264,7 +2019,25 @@
           <w:sz w:val="21"/>
           <w:szCs w:val="21"/>
         </w:rPr>
-        <w:t xml:space="preserve"> manipulation of contact data and triggered messaging alerts using </w:t>
+        <w:t xml:space="preserve"> m</w:t>
+      </w:r>
+      <w:r>
+        <w:rPr>
+          <w:rFonts w:ascii="DengXian" w:eastAsia="DengXian" w:hAnsi="DengXian" w:cstheme="majorHAnsi"/>
+          <w:color w:val="000000"/>
+          <w:sz w:val="21"/>
+          <w:szCs w:val="21"/>
+        </w:rPr>
+        <w:t>anagement</w:t>
+      </w:r>
+      <w:r>
+        <w:rPr>
+          <w:rFonts w:ascii="DengXian" w:eastAsia="DengXian" w:hAnsi="DengXian" w:cstheme="majorHAnsi"/>
+          <w:color w:val="000000"/>
+          <w:sz w:val="21"/>
+          <w:szCs w:val="21"/>
+        </w:rPr>
+        <w:t xml:space="preserve"> of contact data and triggered messaging alerts using </w:t>
       </w:r>
       <w:r>
         <w:rPr>
@@ -2274,27 +2047,7 @@
           <w:szCs w:val="21"/>
           <w:u w:val="single"/>
         </w:rPr>
-        <w:t>Twilio</w:t>
-      </w:r>
-      <w:r>
-        <w:rPr>
-          <w:rFonts w:ascii="DengXian" w:eastAsia="DengXian" w:hAnsi="DengXian" w:cstheme="majorHAnsi"/>
-          <w:color w:val="000000"/>
-          <w:sz w:val="21"/>
-          <w:szCs w:val="21"/>
-          <w:u w:val="single"/>
-        </w:rPr>
-        <w:t>'s</w:t>
-      </w:r>
-      <w:r>
-        <w:rPr>
-          <w:rFonts w:ascii="DengXian" w:eastAsia="DengXian" w:hAnsi="DengXian" w:cstheme="majorHAnsi"/>
-          <w:color w:val="000000"/>
-          <w:sz w:val="21"/>
-          <w:szCs w:val="21"/>
-          <w:u w:val="single"/>
-        </w:rPr>
-        <w:t xml:space="preserve"> API</w:t>
+        <w:t>Twilio's API</w:t>
       </w:r>
       <w:r>
         <w:rPr>
@@ -2413,6 +2166,14 @@
           <w:sz w:val="21"/>
           <w:szCs w:val="21"/>
         </w:rPr>
+        <w:t xml:space="preserve"> TypeScript,</w:t>
+      </w:r>
+      <w:r>
+        <w:rPr>
+          <w:rFonts w:ascii="DengXian" w:eastAsia="DengXian" w:hAnsi="DengXian" w:cstheme="majorHAnsi"/>
+          <w:sz w:val="21"/>
+          <w:szCs w:val="21"/>
+        </w:rPr>
         <w:t xml:space="preserve"> </w:t>
       </w:r>
       <w:r>
@@ -2429,7 +2190,25 @@
           <w:sz w:val="21"/>
           <w:szCs w:val="21"/>
         </w:rPr>
-        <w:t xml:space="preserve"> GoLang,</w:t>
+        <w:t xml:space="preserve"> </w:t>
+      </w:r>
+      <w:proofErr w:type="spellStart"/>
+      <w:r>
+        <w:rPr>
+          <w:rFonts w:ascii="DengXian" w:eastAsia="DengXian" w:hAnsi="DengXian" w:cstheme="majorHAnsi"/>
+          <w:sz w:val="21"/>
+          <w:szCs w:val="21"/>
+        </w:rPr>
+        <w:t>GoLang</w:t>
+      </w:r>
+      <w:proofErr w:type="spellEnd"/>
+      <w:r>
+        <w:rPr>
+          <w:rFonts w:ascii="DengXian" w:eastAsia="DengXian" w:hAnsi="DengXian" w:cstheme="majorHAnsi"/>
+          <w:sz w:val="21"/>
+          <w:szCs w:val="21"/>
+        </w:rPr>
+        <w:t>,</w:t>
       </w:r>
       <w:r>
         <w:rPr>
@@ -2476,7 +2255,55 @@
           <w:sz w:val="21"/>
           <w:szCs w:val="21"/>
         </w:rPr>
-        <w:t>React JS, React Native, Redux, NodeJS,</w:t>
+        <w:t xml:space="preserve">React </w:t>
+      </w:r>
+      <w:r>
+        <w:rPr>
+          <w:rFonts w:ascii="DengXian" w:eastAsia="DengXian" w:hAnsi="DengXian" w:cstheme="majorHAnsi"/>
+          <w:sz w:val="21"/>
+          <w:szCs w:val="21"/>
+        </w:rPr>
+        <w:t xml:space="preserve">(JS + </w:t>
+      </w:r>
+      <w:r>
+        <w:rPr>
+          <w:rFonts w:ascii="DengXian" w:eastAsia="DengXian" w:hAnsi="DengXian" w:cstheme="majorHAnsi"/>
+          <w:sz w:val="21"/>
+          <w:szCs w:val="21"/>
+        </w:rPr>
+        <w:t>Native</w:t>
+      </w:r>
+      <w:r>
+        <w:rPr>
+          <w:rFonts w:ascii="DengXian" w:eastAsia="DengXian" w:hAnsi="DengXian" w:cstheme="majorHAnsi"/>
+          <w:sz w:val="21"/>
+          <w:szCs w:val="21"/>
+        </w:rPr>
+        <w:t>)</w:t>
+      </w:r>
+      <w:r>
+        <w:rPr>
+          <w:rFonts w:ascii="DengXian" w:eastAsia="DengXian" w:hAnsi="DengXian" w:cstheme="majorHAnsi"/>
+          <w:sz w:val="21"/>
+          <w:szCs w:val="21"/>
+        </w:rPr>
+        <w:t xml:space="preserve">, Redux, </w:t>
+      </w:r>
+      <w:r>
+        <w:rPr>
+          <w:rFonts w:ascii="DengXian" w:eastAsia="DengXian" w:hAnsi="DengXian" w:cstheme="majorHAnsi"/>
+          <w:sz w:val="21"/>
+          <w:szCs w:val="21"/>
+        </w:rPr>
+        <w:t xml:space="preserve">Next.js, </w:t>
+      </w:r>
+      <w:r>
+        <w:rPr>
+          <w:rFonts w:ascii="DengXian" w:eastAsia="DengXian" w:hAnsi="DengXian" w:cstheme="majorHAnsi"/>
+          <w:sz w:val="21"/>
+          <w:szCs w:val="21"/>
+        </w:rPr>
+        <w:t>NodeJS,</w:t>
       </w:r>
       <w:r>
         <w:rPr>
@@ -2538,23 +2365,7 @@
           <w:sz w:val="21"/>
           <w:szCs w:val="21"/>
         </w:rPr>
-        <w:t>Firebase</w:t>
-      </w:r>
-      <w:r>
-        <w:rPr>
-          <w:rFonts w:ascii="DengXian" w:eastAsia="DengXian" w:hAnsi="DengXian" w:cstheme="majorHAnsi"/>
-          <w:sz w:val="21"/>
-          <w:szCs w:val="21"/>
-        </w:rPr>
-        <w:t>, MongoDB,</w:t>
-      </w:r>
-      <w:r>
-        <w:rPr>
-          <w:rFonts w:ascii="DengXian" w:eastAsia="DengXian" w:hAnsi="DengXian" w:cstheme="majorHAnsi"/>
-          <w:sz w:val="21"/>
-          <w:szCs w:val="21"/>
-        </w:rPr>
-        <w:t xml:space="preserve"> </w:t>
+        <w:t xml:space="preserve">Firebase, MongoDB, </w:t>
       </w:r>
       <w:r>
         <w:rPr>
@@ -2695,7 +2506,7 @@
 </file>
 
 <file path=word/numbering.xml><?xml version="1.0" encoding="utf-8"?>
-<w:numbering xmlns:wpc="http://schemas.microsoft.com/office/word/2010/wordprocessingCanvas" xmlns:cx="http://schemas.microsoft.com/office/drawing/2014/chartex" xmlns:cx1="http://schemas.microsoft.com/office/drawing/2015/9/8/chartex" xmlns:cx2="http://schemas.microsoft.com/office/drawing/2015/10/21/chartex" xmlns:cx3="http://schemas.microsoft.com/office/drawing/2016/5/9/chartex" xmlns:cx4="http://schemas.microsoft.com/office/drawing/2016/5/10/chartex" xmlns:cx5="http://schemas.microsoft.com/office/drawing/2016/5/11/chartex" xmlns:cx6="http://schemas.microsoft.com/office/drawing/2016/5/12/chartex" xmlns:cx7="http://schemas.microsoft.com/office/drawing/2016/5/13/chartex" xmlns:cx8="http://schemas.microsoft.com/office/drawing/2016/5/14/chartex" xmlns:mc="http://schemas.openxmlformats.org/markup-compatibility/2006" xmlns:aink="http://schemas.microsoft.com/office/drawing/2016/ink" xmlns:am3d="http://schemas.microsoft.com/office/drawing/2017/model3d" xmlns:o="urn:schemas-microsoft-com:office:office" xmlns:r="http://schemas.openxmlformats.org/officeDocument/2006/relationships" xmlns:m="http://schemas.openxmlformats.org/officeDocument/2006/math" xmlns:v="urn:schemas-microsoft-com:vml" xmlns:wp14="http://schemas.microsoft.com/office/word/2010/wordprocessingDrawing" xmlns:wp="http://schemas.openxmlformats.org/drawingml/2006/wordprocessingDrawing" xmlns:w10="urn:schemas-microsoft-com:office:word" xmlns:w="http://schemas.openxmlformats.org/wordprocessingml/2006/main" xmlns:w14="http://schemas.microsoft.com/office/word/2010/wordml" xmlns:w15="http://schemas.microsoft.com/office/word/2012/wordml" xmlns:w16cid="http://schemas.microsoft.com/office/word/2016/wordml/cid" xmlns:w16se="http://schemas.microsoft.com/office/word/2015/wordml/symex" xmlns:wpg="http://schemas.microsoft.com/office/word/2010/wordprocessingGroup" xmlns:wpi="http://schemas.microsoft.com/office/word/2010/wordprocessingInk" xmlns:wne="http://schemas.microsoft.com/office/word/2006/wordml" xmlns:wps="http://schemas.microsoft.com/office/word/2010/wordprocessingShape" mc:Ignorable="w14 w15 w16se w16cid wp14">
+<w:numbering xmlns:wpc="http://schemas.microsoft.com/office/word/2010/wordprocessingCanvas" xmlns:cx="http://schemas.microsoft.com/office/drawing/2014/chartex" xmlns:cx1="http://schemas.microsoft.com/office/drawing/2015/9/8/chartex" xmlns:cx2="http://schemas.microsoft.com/office/drawing/2015/10/21/chartex" xmlns:cx3="http://schemas.microsoft.com/office/drawing/2016/5/9/chartex" xmlns:cx4="http://schemas.microsoft.com/office/drawing/2016/5/10/chartex" xmlns:cx5="http://schemas.microsoft.com/office/drawing/2016/5/11/chartex" xmlns:cx6="http://schemas.microsoft.com/office/drawing/2016/5/12/chartex" xmlns:cx7="http://schemas.microsoft.com/office/drawing/2016/5/13/chartex" xmlns:cx8="http://schemas.microsoft.com/office/drawing/2016/5/14/chartex" xmlns:mc="http://schemas.openxmlformats.org/markup-compatibility/2006" xmlns:aink="http://schemas.microsoft.com/office/drawing/2016/ink" xmlns:am3d="http://schemas.microsoft.com/office/drawing/2017/model3d" xmlns:o="urn:schemas-microsoft-com:office:office" xmlns:r="http://schemas.openxmlformats.org/officeDocument/2006/relationships" xmlns:m="http://schemas.openxmlformats.org/officeDocument/2006/math" xmlns:v="urn:schemas-microsoft-com:vml" xmlns:wp14="http://schemas.microsoft.com/office/word/2010/wordprocessingDrawing" xmlns:wp="http://schemas.openxmlformats.org/drawingml/2006/wordprocessingDrawing" xmlns:w10="urn:schemas-microsoft-com:office:word" xmlns:w="http://schemas.openxmlformats.org/wordprocessingml/2006/main" xmlns:w14="http://schemas.microsoft.com/office/word/2010/wordml" xmlns:w15="http://schemas.microsoft.com/office/word/2012/wordml" xmlns:w16cex="http://schemas.microsoft.com/office/word/2018/wordml/cex" xmlns:w16cid="http://schemas.microsoft.com/office/word/2016/wordml/cid" xmlns:w16="http://schemas.microsoft.com/office/word/2018/wordml" xmlns:w16se="http://schemas.microsoft.com/office/word/2015/wordml/symex" xmlns:wpg="http://schemas.microsoft.com/office/word/2010/wordprocessingGroup" xmlns:wpi="http://schemas.microsoft.com/office/word/2010/wordprocessingInk" xmlns:wne="http://schemas.microsoft.com/office/word/2006/wordml" xmlns:wps="http://schemas.microsoft.com/office/word/2010/wordprocessingShape" mc:Ignorable="w14 w15 w16se w16cid w16 w16cex wp14">
   <w:abstractNum w:abstractNumId="0" w15:restartNumberingAfterBreak="0">
     <w:nsid w:val="02D43828"/>
     <w:multiLevelType w:val="hybridMultilevel"/>
@@ -4228,7 +4039,7 @@
 </file>
 
 <file path=word/styles.xml><?xml version="1.0" encoding="utf-8"?>
-<w:styles xmlns:mc="http://schemas.openxmlformats.org/markup-compatibility/2006" xmlns:r="http://schemas.openxmlformats.org/officeDocument/2006/relationships" xmlns:w="http://schemas.openxmlformats.org/wordprocessingml/2006/main" xmlns:w14="http://schemas.microsoft.com/office/word/2010/wordml" xmlns:w15="http://schemas.microsoft.com/office/word/2012/wordml" xmlns:w16cid="http://schemas.microsoft.com/office/word/2016/wordml/cid" xmlns:w16se="http://schemas.microsoft.com/office/word/2015/wordml/symex" mc:Ignorable="w14 w15 w16se w16cid">
+<w:styles xmlns:mc="http://schemas.openxmlformats.org/markup-compatibility/2006" xmlns:r="http://schemas.openxmlformats.org/officeDocument/2006/relationships" xmlns:w="http://schemas.openxmlformats.org/wordprocessingml/2006/main" xmlns:w14="http://schemas.microsoft.com/office/word/2010/wordml" xmlns:w15="http://schemas.microsoft.com/office/word/2012/wordml" xmlns:w16cex="http://schemas.microsoft.com/office/word/2018/wordml/cex" xmlns:w16cid="http://schemas.microsoft.com/office/word/2016/wordml/cid" xmlns:w16="http://schemas.microsoft.com/office/word/2018/wordml" xmlns:w16se="http://schemas.microsoft.com/office/word/2015/wordml/symex" mc:Ignorable="w14 w15 w16se w16cid w16 w16cex">
   <w:docDefaults>
     <w:rPrDefault>
       <w:rPr>
@@ -4240,7 +4051,7 @@
     </w:rPrDefault>
     <w:pPrDefault/>
   </w:docDefaults>
-  <w:latentStyles w:defLockedState="0" w:defUIPriority="99" w:defSemiHidden="0" w:defUnhideWhenUsed="0" w:defQFormat="0" w:count="375">
+  <w:latentStyles w:defLockedState="0" w:defUIPriority="99" w:defSemiHidden="0" w:defUnhideWhenUsed="0" w:defQFormat="0" w:count="376">
     <w:lsdException w:name="Normal" w:uiPriority="0" w:qFormat="1"/>
     <w:lsdException w:name="heading 1" w:uiPriority="9" w:qFormat="1"/>
     <w:lsdException w:name="heading 2" w:semiHidden="1" w:uiPriority="9" w:unhideWhenUsed="1" w:qFormat="1"/>
@@ -4616,15 +4427,16 @@
     <w:lsdException w:name="Smart Hyperlink" w:semiHidden="1" w:unhideWhenUsed="1"/>
     <w:lsdException w:name="Hashtag" w:semiHidden="1" w:unhideWhenUsed="1"/>
     <w:lsdException w:name="Unresolved Mention" w:semiHidden="1" w:unhideWhenUsed="1"/>
+    <w:lsdException w:name="Smart Link" w:semiHidden="1" w:unhideWhenUsed="1"/>
   </w:latentStyles>
   <w:style w:type="paragraph" w:default="1" w:styleId="Normal">
     <w:name w:val="Normal"/>
     <w:qFormat/>
+    <w:rsid w:val="00C7637A"/>
   </w:style>
   <w:style w:type="character" w:default="1" w:styleId="DefaultParagraphFont">
     <w:name w:val="Default Paragraph Font"/>
     <w:uiPriority w:val="1"/>
-    <w:semiHidden/>
     <w:unhideWhenUsed/>
   </w:style>
   <w:style w:type="table" w:default="1" w:styleId="TableNormal">
